--- a/springboot-mybatis/upload/2.docx
+++ b/springboot-mybatis/upload/2.docx
@@ -1,6 +1,6 @@
 
 <file path=word/document.xml><?xml version="1.0" encoding="utf-8"?>
-<w:document xmlns:ve="http://schemas.openxmlformats.org/markup-compatibility/2006" xmlns:o="urn:schemas-microsoft-com:office:office" xmlns:r="http://schemas.openxmlformats.org/officeDocument/2006/relationships" xmlns:m="http://schemas.openxmlformats.org/officeDocument/2006/math" xmlns:v="urn:schemas-microsoft-com:vml" xmlns:wp="http://schemas.openxmlformats.org/drawingml/2006/wordprocessingDrawing" xmlns:w10="urn:schemas-microsoft-com:office:word" xmlns:w="http://schemas.openxmlformats.org/wordprocessingml/2006/main" xmlns:wne="http://schemas.microsoft.com/office/word/2006/wordml">
+<w:document xmlns:wpc="http://schemas.microsoft.com/office/word/2010/wordprocessingCanvas" xmlns:cx="http://schemas.microsoft.com/office/drawing/2014/chartex" xmlns:cx1="http://schemas.microsoft.com/office/drawing/2015/9/8/chartex" xmlns:cx2="http://schemas.microsoft.com/office/drawing/2015/10/21/chartex" xmlns:cx3="http://schemas.microsoft.com/office/drawing/2016/5/9/chartex" xmlns:cx4="http://schemas.microsoft.com/office/drawing/2016/5/10/chartex" xmlns:cx5="http://schemas.microsoft.com/office/drawing/2016/5/11/chartex" xmlns:cx6="http://schemas.microsoft.com/office/drawing/2016/5/12/chartex" xmlns:cx7="http://schemas.microsoft.com/office/drawing/2016/5/13/chartex" xmlns:cx8="http://schemas.microsoft.com/office/drawing/2016/5/14/chartex" xmlns:mc="http://schemas.openxmlformats.org/markup-compatibility/2006" xmlns:aink="http://schemas.microsoft.com/office/drawing/2016/ink" xmlns:am3d="http://schemas.microsoft.com/office/drawing/2017/model3d" xmlns:o="urn:schemas-microsoft-com:office:office" xmlns:oel="http://schemas.microsoft.com/office/2019/extlst" xmlns:r="http://schemas.openxmlformats.org/officeDocument/2006/relationships" xmlns:m="http://schemas.openxmlformats.org/officeDocument/2006/math" xmlns:v="urn:schemas-microsoft-com:vml" xmlns:wp14="http://schemas.microsoft.com/office/word/2010/wordprocessingDrawing" xmlns:wp="http://schemas.openxmlformats.org/drawingml/2006/wordprocessingDrawing" xmlns:w10="urn:schemas-microsoft-com:office:word" xmlns:w="http://schemas.openxmlformats.org/wordprocessingml/2006/main" xmlns:w14="http://schemas.microsoft.com/office/word/2010/wordml" xmlns:w15="http://schemas.microsoft.com/office/word/2012/wordml" xmlns:w16cex="http://schemas.microsoft.com/office/word/2018/wordml/cex" xmlns:w16cid="http://schemas.microsoft.com/office/word/2016/wordml/cid" xmlns:w16="http://schemas.microsoft.com/office/word/2018/wordml" xmlns:w16sdtdh="http://schemas.microsoft.com/office/word/2020/wordml/sdtdatahash" xmlns:w16se="http://schemas.microsoft.com/office/word/2015/wordml/symex" xmlns:wpg="http://schemas.microsoft.com/office/word/2010/wordprocessingGroup" xmlns:wpi="http://schemas.microsoft.com/office/word/2010/wordprocessingInk" xmlns:wne="http://schemas.microsoft.com/office/word/2006/wordml" xmlns:wps="http://schemas.microsoft.com/office/word/2010/wordprocessingShape" mc:Ignorable="w14 w15 w16se w16cid w16 w16cex w16sdtdh wp14">
   <w:body>
     <w:p>
       <w:pPr>
@@ -43,7 +43,7 @@
     <w:p>
       <w:pPr>
         <w:spacing w:line="240" w:lineRule="atLeast"/>
-        <w:ind w:firstLineChars="200" w:firstLine="360"/>
+        <w:ind w:firstLineChars="200" w:firstLine="378"/>
         <w:jc w:val="left"/>
         <w:rPr>
           <w:rFonts w:ascii="Arial Unicode MS" w:eastAsia="Arial Unicode MS" w:hAnsi="Arial Unicode MS" w:cs="Arial Unicode MS"/>
@@ -55,11 +55,11 @@
     </w:p>
     <w:tbl>
       <w:tblPr>
-        <w:tblStyle w:val="aa"/>
+        <w:tblStyle w:val="af0"/>
         <w:tblW w:w="10381" w:type="dxa"/>
         <w:tblInd w:w="254" w:type="dxa"/>
         <w:tblLayout w:type="fixed"/>
-        <w:tblLook w:val="04A0"/>
+        <w:tblLook w:val="04A0" w:firstRow="1" w:lastRow="0" w:firstColumn="1" w:lastColumn="0" w:noHBand="0" w:noVBand="1"/>
       </w:tblPr>
       <w:tblGrid>
         <w:gridCol w:w="2278"/>
@@ -1161,6 +1161,7 @@
                 <w:rFonts w:ascii="仿宋" w:eastAsia="仿宋" w:hAnsi="仿宋" w:hint="eastAsia"/>
                 <w:sz w:val="18"/>
                 <w:szCs w:val="18"/>
+                <w:highlight w:val="cyan"/>
               </w:rPr>
               <w:t>□</w:t>
             </w:r>
@@ -1169,6 +1170,7 @@
                 <w:rFonts w:ascii="仿宋" w:eastAsia="仿宋" w:hAnsi="仿宋" w:hint="eastAsia"/>
                 <w:sz w:val="18"/>
                 <w:szCs w:val="18"/>
+                <w:highlight w:val="cyan"/>
               </w:rPr>
               <w:t>是☑否</w:t>
             </w:r>
@@ -1217,10 +1219,10 @@
           </w:p>
           <w:tbl>
             <w:tblPr>
-              <w:tblStyle w:val="aa"/>
+              <w:tblStyle w:val="af0"/>
               <w:tblW w:w="0" w:type="auto"/>
               <w:tblLayout w:type="fixed"/>
-              <w:tblLook w:val="04A0"/>
+              <w:tblLook w:val="04A0" w:firstRow="1" w:lastRow="0" w:firstColumn="1" w:lastColumn="0" w:noHBand="0" w:noVBand="1"/>
             </w:tblPr>
             <w:tblGrid>
               <w:gridCol w:w="1293"/>
@@ -2168,53 +2170,53 @@
                 <w:sz w:val="18"/>
                 <w:szCs w:val="18"/>
               </w:rPr>
+              <w:t>2</w:t>
+            </w:r>
+            <w:r>
+              <w:rPr>
+                <w:rFonts w:ascii="楷体" w:eastAsia="楷体" w:hAnsi="楷体" w:hint="eastAsia"/>
+                <w:sz w:val="18"/>
+                <w:szCs w:val="18"/>
+              </w:rPr>
+              <w:t>、机构自身及其控股股东、实际控制人、</w:t>
+            </w:r>
+            <w:proofErr w:type="gramStart"/>
+            <w:r>
+              <w:rPr>
+                <w:rFonts w:ascii="楷体" w:eastAsia="楷体" w:hAnsi="楷体" w:hint="eastAsia"/>
+                <w:sz w:val="18"/>
+                <w:szCs w:val="18"/>
+              </w:rPr>
+              <w:t>董监高有无</w:t>
+            </w:r>
+            <w:proofErr w:type="gramEnd"/>
+            <w:r>
+              <w:rPr>
+                <w:rFonts w:ascii="楷体" w:eastAsia="楷体" w:hAnsi="楷体" w:hint="eastAsia"/>
+                <w:sz w:val="18"/>
+                <w:szCs w:val="18"/>
+              </w:rPr>
+              <w:t>下列负面记录：</w:t>
+            </w:r>
+          </w:p>
+          <w:p>
+            <w:pPr>
+              <w:spacing w:line="240" w:lineRule="atLeast"/>
+              <w:rPr>
+                <w:rFonts w:ascii="仿宋" w:eastAsia="仿宋" w:hAnsi="仿宋"/>
+                <w:sz w:val="18"/>
+                <w:szCs w:val="18"/>
+                <w:highlight w:val="cyan"/>
+              </w:rPr>
+            </w:pPr>
+            <w:r>
+              <w:rPr>
+                <w:rFonts w:ascii="楷体" w:eastAsia="楷体" w:hAnsi="楷体"/>
+                <w:sz w:val="18"/>
+                <w:szCs w:val="18"/>
+                <w:highlight w:val="cyan"/>
+              </w:rPr>
               <w:lastRenderedPageBreak/>
-              <w:t>2</w:t>
-            </w:r>
-            <w:r>
-              <w:rPr>
-                <w:rFonts w:ascii="楷体" w:eastAsia="楷体" w:hAnsi="楷体" w:hint="eastAsia"/>
-                <w:sz w:val="18"/>
-                <w:szCs w:val="18"/>
-              </w:rPr>
-              <w:t>、机构自身及其控股股东、实际控制人、</w:t>
-            </w:r>
-            <w:proofErr w:type="gramStart"/>
-            <w:r>
-              <w:rPr>
-                <w:rFonts w:ascii="楷体" w:eastAsia="楷体" w:hAnsi="楷体" w:hint="eastAsia"/>
-                <w:sz w:val="18"/>
-                <w:szCs w:val="18"/>
-              </w:rPr>
-              <w:t>董监高有无</w:t>
-            </w:r>
-            <w:proofErr w:type="gramEnd"/>
-            <w:r>
-              <w:rPr>
-                <w:rFonts w:ascii="楷体" w:eastAsia="楷体" w:hAnsi="楷体" w:hint="eastAsia"/>
-                <w:sz w:val="18"/>
-                <w:szCs w:val="18"/>
-              </w:rPr>
-              <w:t>下列负面记录：</w:t>
-            </w:r>
-          </w:p>
-          <w:p>
-            <w:pPr>
-              <w:spacing w:line="240" w:lineRule="atLeast"/>
-              <w:rPr>
-                <w:rFonts w:ascii="仿宋" w:eastAsia="仿宋" w:hAnsi="仿宋"/>
-                <w:sz w:val="18"/>
-                <w:szCs w:val="18"/>
-                <w:highlight w:val="cyan"/>
-              </w:rPr>
-            </w:pPr>
-            <w:r>
-              <w:rPr>
-                <w:rFonts w:ascii="楷体" w:eastAsia="楷体" w:hAnsi="楷体"/>
-                <w:sz w:val="18"/>
-                <w:szCs w:val="18"/>
-                <w:highlight w:val="cyan"/>
-              </w:rPr>
               <w:t>□</w:t>
             </w:r>
             <w:r>
@@ -2926,7 +2928,7 @@
                 <w:sz w:val="18"/>
                 <w:szCs w:val="18"/>
               </w:rPr>
-              <w:t>场外衍生品交易，我方均承诺严格遵守境内外法律法规、监管要求、交易规则等有关持股人转让、减持、买卖股份的规定和限制，不存在通过贵公司场外衍生品交易进行内幕交易、利益输送、操纵市场、规避信息披露义务、商业贿赂、违规代持、融资或变相融资、违规资产出表、资金腾挪、规避非标资产监管、投资范围、交易限制、杠杆约束等监管要求，洗钱、恐怖融资等违法违规行为的情况，不存在通过贵公司场外衍生品交易规避上市公司定增、减持、短线交易等限制性规则的情形，不存在通过贵公司跨境场外衍生品交易规避相关政策的情形。不从事单独或与他人合谋通过场外衍生品交易的方式或其他方式配合进行标的分仓，以规避相关的信息披露、交易限制、交易禁止等规定的行为；不从事单独或与他人合谋通过场外衍生品交易的方式或其他方式配合进行市场操纵等扰乱金融市场的行为；不从事单独或与他人合谋利用内幕信息或价格敏感信息通过场外衍生品交易的方式或其他方式配合进行内幕交易的行为；不从事单独或与他人合谋通过场外衍生品交易</w:t>
+              <w:t>场外衍生品交易，我方均承诺严格遵守境内外法律法规、监管要求、交易规则等有关持股人转让、减持、买卖股份的规定和限制，不存在通过贵公司场外衍生品交易进行内幕交易、利益输送、操纵市场、规避信息披露义务、商业贿赂、违规代持、融资或变相融资、违规资产出表、资金腾挪、规避非标资产监管、投资范围、交易限制、杠杆约束等监管要求，洗钱、恐怖融资等违法违规行为的情况，不存在通过贵公司场外衍生品交易规避上市公司定增、减持、短线交易等限制性规则的情形，不存在通过贵公司跨境场外衍生品交易规避相关政策的情形。不从事单独或与他人合谋通过场外衍生品交易的方式或其他方式配合进行标的分仓，以规避相关的信息披露、交易限制、交易禁止等规定的行为；不从事单独或与他人合谋通过场外衍生品交易的方式或其他方式配合进行市场操纵等扰乱金融市场的行为；不从事单独或与他人合谋利用内幕信息或价格敏感信息通过场外衍生品交易的方式或其他方式配合进行内幕交易的行为；不从事单独或与他人合谋通过场外衍生品交易的方式或其他方式配合进行利益输送的行为；不从事其他法律、法规、监管规定、自律规定以及监管机构认为属于不正当交易的</w:t>
             </w:r>
             <w:r>
               <w:rPr>
@@ -2936,7 +2938,7 @@
                 <w:szCs w:val="18"/>
               </w:rPr>
               <w:lastRenderedPageBreak/>
-              <w:t>的方式或其他方式配合进行利益输送的行为；不从事其他法律、法规、监管规定、自律规定以及监管机构认为属于不正当交易的行为。</w:t>
+              <w:t>行为。</w:t>
             </w:r>
           </w:p>
           <w:p>
@@ -3285,7 +3287,7 @@
             <w:hyperlink r:id="rId9" w:history="1">
               <w:r>
                 <w:rPr>
-                  <w:rStyle w:val="ab"/>
+                  <w:rStyle w:val="af1"/>
                   <w:sz w:val="22"/>
                 </w:rPr>
                 <w:t>95575@gf.com.cn</w:t>
@@ -3561,7 +3563,7 @@
 </file>
 
 <file path=word/endnotes.xml><?xml version="1.0" encoding="utf-8"?>
-<w:endnotes xmlns:ve="http://schemas.openxmlformats.org/markup-compatibility/2006" xmlns:o="urn:schemas-microsoft-com:office:office" xmlns:r="http://schemas.openxmlformats.org/officeDocument/2006/relationships" xmlns:m="http://schemas.openxmlformats.org/officeDocument/2006/math" xmlns:v="urn:schemas-microsoft-com:vml" xmlns:wp="http://schemas.openxmlformats.org/drawingml/2006/wordprocessingDrawing" xmlns:w10="urn:schemas-microsoft-com:office:word" xmlns:w="http://schemas.openxmlformats.org/wordprocessingml/2006/main" xmlns:wne="http://schemas.microsoft.com/office/word/2006/wordml">
+<w:endnotes xmlns:wpc="http://schemas.microsoft.com/office/word/2010/wordprocessingCanvas" xmlns:cx="http://schemas.microsoft.com/office/drawing/2014/chartex" xmlns:cx1="http://schemas.microsoft.com/office/drawing/2015/9/8/chartex" xmlns:cx2="http://schemas.microsoft.com/office/drawing/2015/10/21/chartex" xmlns:cx3="http://schemas.microsoft.com/office/drawing/2016/5/9/chartex" xmlns:cx4="http://schemas.microsoft.com/office/drawing/2016/5/10/chartex" xmlns:cx5="http://schemas.microsoft.com/office/drawing/2016/5/11/chartex" xmlns:cx6="http://schemas.microsoft.com/office/drawing/2016/5/12/chartex" xmlns:cx7="http://schemas.microsoft.com/office/drawing/2016/5/13/chartex" xmlns:cx8="http://schemas.microsoft.com/office/drawing/2016/5/14/chartex" xmlns:mc="http://schemas.openxmlformats.org/markup-compatibility/2006" xmlns:aink="http://schemas.microsoft.com/office/drawing/2016/ink" xmlns:am3d="http://schemas.microsoft.com/office/drawing/2017/model3d" xmlns:o="urn:schemas-microsoft-com:office:office" xmlns:oel="http://schemas.microsoft.com/office/2019/extlst" xmlns:r="http://schemas.openxmlformats.org/officeDocument/2006/relationships" xmlns:m="http://schemas.openxmlformats.org/officeDocument/2006/math" xmlns:v="urn:schemas-microsoft-com:vml" xmlns:wp14="http://schemas.microsoft.com/office/word/2010/wordprocessingDrawing" xmlns:wp="http://schemas.openxmlformats.org/drawingml/2006/wordprocessingDrawing" xmlns:w10="urn:schemas-microsoft-com:office:word" xmlns:w="http://schemas.openxmlformats.org/wordprocessingml/2006/main" xmlns:w14="http://schemas.microsoft.com/office/word/2010/wordml" xmlns:w15="http://schemas.microsoft.com/office/word/2012/wordml" xmlns:w16cex="http://schemas.microsoft.com/office/word/2018/wordml/cex" xmlns:w16cid="http://schemas.microsoft.com/office/word/2016/wordml/cid" xmlns:w16="http://schemas.microsoft.com/office/word/2018/wordml" xmlns:w16sdtdh="http://schemas.microsoft.com/office/word/2020/wordml/sdtdatahash" xmlns:w16se="http://schemas.microsoft.com/office/word/2015/wordml/symex" xmlns:wpg="http://schemas.microsoft.com/office/word/2010/wordprocessingGroup" xmlns:wpi="http://schemas.microsoft.com/office/word/2010/wordprocessingInk" xmlns:wne="http://schemas.microsoft.com/office/word/2006/wordml" xmlns:wps="http://schemas.microsoft.com/office/word/2010/wordprocessingShape" mc:Ignorable="w14 w15 w16se w16cid w16 w16cex w16sdtdh wp14">
   <w:endnote w:type="separator" w:id="-1">
     <w:p>
       <w:r>
@@ -3580,7 +3582,7 @@
 </file>
 
 <file path=word/footer1.xml><?xml version="1.0" encoding="utf-8"?>
-<w:ftr xmlns:ve="http://schemas.openxmlformats.org/markup-compatibility/2006" xmlns:o="urn:schemas-microsoft-com:office:office" xmlns:r="http://schemas.openxmlformats.org/officeDocument/2006/relationships" xmlns:m="http://schemas.openxmlformats.org/officeDocument/2006/math" xmlns:v="urn:schemas-microsoft-com:vml" xmlns:wp="http://schemas.openxmlformats.org/drawingml/2006/wordprocessingDrawing" xmlns:w10="urn:schemas-microsoft-com:office:word" xmlns:w="http://schemas.openxmlformats.org/wordprocessingml/2006/main" xmlns:wne="http://schemas.microsoft.com/office/word/2006/wordml">
+<w:ftr xmlns:wpc="http://schemas.microsoft.com/office/word/2010/wordprocessingCanvas" xmlns:cx="http://schemas.microsoft.com/office/drawing/2014/chartex" xmlns:cx1="http://schemas.microsoft.com/office/drawing/2015/9/8/chartex" xmlns:cx2="http://schemas.microsoft.com/office/drawing/2015/10/21/chartex" xmlns:cx3="http://schemas.microsoft.com/office/drawing/2016/5/9/chartex" xmlns:cx4="http://schemas.microsoft.com/office/drawing/2016/5/10/chartex" xmlns:cx5="http://schemas.microsoft.com/office/drawing/2016/5/11/chartex" xmlns:cx6="http://schemas.microsoft.com/office/drawing/2016/5/12/chartex" xmlns:cx7="http://schemas.microsoft.com/office/drawing/2016/5/13/chartex" xmlns:cx8="http://schemas.microsoft.com/office/drawing/2016/5/14/chartex" xmlns:mc="http://schemas.openxmlformats.org/markup-compatibility/2006" xmlns:aink="http://schemas.microsoft.com/office/drawing/2016/ink" xmlns:am3d="http://schemas.microsoft.com/office/drawing/2017/model3d" xmlns:o="urn:schemas-microsoft-com:office:office" xmlns:oel="http://schemas.microsoft.com/office/2019/extlst" xmlns:r="http://schemas.openxmlformats.org/officeDocument/2006/relationships" xmlns:m="http://schemas.openxmlformats.org/officeDocument/2006/math" xmlns:v="urn:schemas-microsoft-com:vml" xmlns:wp14="http://schemas.microsoft.com/office/word/2010/wordprocessingDrawing" xmlns:wp="http://schemas.openxmlformats.org/drawingml/2006/wordprocessingDrawing" xmlns:w10="urn:schemas-microsoft-com:office:word" xmlns:w="http://schemas.openxmlformats.org/wordprocessingml/2006/main" xmlns:w14="http://schemas.microsoft.com/office/word/2010/wordml" xmlns:w15="http://schemas.microsoft.com/office/word/2012/wordml" xmlns:w16cex="http://schemas.microsoft.com/office/word/2018/wordml/cex" xmlns:w16cid="http://schemas.microsoft.com/office/word/2016/wordml/cid" xmlns:w16="http://schemas.microsoft.com/office/word/2018/wordml" xmlns:w16sdtdh="http://schemas.microsoft.com/office/word/2020/wordml/sdtdatahash" xmlns:w16se="http://schemas.microsoft.com/office/word/2015/wordml/symex" xmlns:wpg="http://schemas.microsoft.com/office/word/2010/wordprocessingGroup" xmlns:wpi="http://schemas.microsoft.com/office/word/2010/wordprocessingInk" xmlns:wne="http://schemas.microsoft.com/office/word/2006/wordml" xmlns:wps="http://schemas.microsoft.com/office/word/2010/wordprocessingShape" mc:Ignorable="w14 w15 w16se w16cid w16 w16cex w16sdtdh wp14">
   <w:sdt>
     <w:sdtPr>
       <w:id w:val="24817201"/>
@@ -3588,7 +3590,7 @@
     <w:sdtContent>
       <w:p>
         <w:pPr>
-          <w:pStyle w:val="a5"/>
+          <w:pStyle w:val="a7"/>
           <w:jc w:val="right"/>
         </w:pPr>
         <w:r>
@@ -3618,7 +3620,7 @@
   </w:sdt>
   <w:p>
     <w:pPr>
-      <w:pStyle w:val="a5"/>
+      <w:pStyle w:val="a7"/>
     </w:pPr>
     <w:r>
       <w:rPr>
@@ -3646,7 +3648,7 @@
 </file>
 
 <file path=word/footnotes.xml><?xml version="1.0" encoding="utf-8"?>
-<w:footnotes xmlns:ve="http://schemas.openxmlformats.org/markup-compatibility/2006" xmlns:o="urn:schemas-microsoft-com:office:office" xmlns:r="http://schemas.openxmlformats.org/officeDocument/2006/relationships" xmlns:m="http://schemas.openxmlformats.org/officeDocument/2006/math" xmlns:v="urn:schemas-microsoft-com:vml" xmlns:wp="http://schemas.openxmlformats.org/drawingml/2006/wordprocessingDrawing" xmlns:w10="urn:schemas-microsoft-com:office:word" xmlns:w="http://schemas.openxmlformats.org/wordprocessingml/2006/main" xmlns:wne="http://schemas.microsoft.com/office/word/2006/wordml">
+<w:footnotes xmlns:wpc="http://schemas.microsoft.com/office/word/2010/wordprocessingCanvas" xmlns:cx="http://schemas.microsoft.com/office/drawing/2014/chartex" xmlns:cx1="http://schemas.microsoft.com/office/drawing/2015/9/8/chartex" xmlns:cx2="http://schemas.microsoft.com/office/drawing/2015/10/21/chartex" xmlns:cx3="http://schemas.microsoft.com/office/drawing/2016/5/9/chartex" xmlns:cx4="http://schemas.microsoft.com/office/drawing/2016/5/10/chartex" xmlns:cx5="http://schemas.microsoft.com/office/drawing/2016/5/11/chartex" xmlns:cx6="http://schemas.microsoft.com/office/drawing/2016/5/12/chartex" xmlns:cx7="http://schemas.microsoft.com/office/drawing/2016/5/13/chartex" xmlns:cx8="http://schemas.microsoft.com/office/drawing/2016/5/14/chartex" xmlns:mc="http://schemas.openxmlformats.org/markup-compatibility/2006" xmlns:aink="http://schemas.microsoft.com/office/drawing/2016/ink" xmlns:am3d="http://schemas.microsoft.com/office/drawing/2017/model3d" xmlns:o="urn:schemas-microsoft-com:office:office" xmlns:oel="http://schemas.microsoft.com/office/2019/extlst" xmlns:r="http://schemas.openxmlformats.org/officeDocument/2006/relationships" xmlns:m="http://schemas.openxmlformats.org/officeDocument/2006/math" xmlns:v="urn:schemas-microsoft-com:vml" xmlns:wp14="http://schemas.microsoft.com/office/word/2010/wordprocessingDrawing" xmlns:wp="http://schemas.openxmlformats.org/drawingml/2006/wordprocessingDrawing" xmlns:w10="urn:schemas-microsoft-com:office:word" xmlns:w="http://schemas.openxmlformats.org/wordprocessingml/2006/main" xmlns:w14="http://schemas.microsoft.com/office/word/2010/wordml" xmlns:w15="http://schemas.microsoft.com/office/word/2012/wordml" xmlns:w16cex="http://schemas.microsoft.com/office/word/2018/wordml/cex" xmlns:w16cid="http://schemas.microsoft.com/office/word/2016/wordml/cid" xmlns:w16="http://schemas.microsoft.com/office/word/2018/wordml" xmlns:w16sdtdh="http://schemas.microsoft.com/office/word/2020/wordml/sdtdatahash" xmlns:w16se="http://schemas.microsoft.com/office/word/2015/wordml/symex" xmlns:wpg="http://schemas.microsoft.com/office/word/2010/wordprocessingGroup" xmlns:wpi="http://schemas.microsoft.com/office/word/2010/wordprocessingInk" xmlns:wne="http://schemas.microsoft.com/office/word/2006/wordml" xmlns:wps="http://schemas.microsoft.com/office/word/2010/wordprocessingShape" mc:Ignorable="w14 w15 w16se w16cid w16 w16cex w16sdtdh wp14">
   <w:footnote w:type="separator" w:id="-1">
     <w:p>
       <w:r>
@@ -3665,8 +3667,8 @@
 </file>
 
 <file path=word/numbering.xml><?xml version="1.0" encoding="utf-8"?>
-<w:numbering xmlns:ve="http://schemas.openxmlformats.org/markup-compatibility/2006" xmlns:o="urn:schemas-microsoft-com:office:office" xmlns:r="http://schemas.openxmlformats.org/officeDocument/2006/relationships" xmlns:m="http://schemas.openxmlformats.org/officeDocument/2006/math" xmlns:v="urn:schemas-microsoft-com:vml" xmlns:wp="http://schemas.openxmlformats.org/drawingml/2006/wordprocessingDrawing" xmlns:w10="urn:schemas-microsoft-com:office:word" xmlns:w="http://schemas.openxmlformats.org/wordprocessingml/2006/main" xmlns:wne="http://schemas.microsoft.com/office/word/2006/wordml">
-  <w:abstractNum w:abstractNumId="0">
+<w:numbering xmlns:wpc="http://schemas.microsoft.com/office/word/2010/wordprocessingCanvas" xmlns:cx="http://schemas.microsoft.com/office/drawing/2014/chartex" xmlns:cx1="http://schemas.microsoft.com/office/drawing/2015/9/8/chartex" xmlns:cx2="http://schemas.microsoft.com/office/drawing/2015/10/21/chartex" xmlns:cx3="http://schemas.microsoft.com/office/drawing/2016/5/9/chartex" xmlns:cx4="http://schemas.microsoft.com/office/drawing/2016/5/10/chartex" xmlns:cx5="http://schemas.microsoft.com/office/drawing/2016/5/11/chartex" xmlns:cx6="http://schemas.microsoft.com/office/drawing/2016/5/12/chartex" xmlns:cx7="http://schemas.microsoft.com/office/drawing/2016/5/13/chartex" xmlns:cx8="http://schemas.microsoft.com/office/drawing/2016/5/14/chartex" xmlns:mc="http://schemas.openxmlformats.org/markup-compatibility/2006" xmlns:aink="http://schemas.microsoft.com/office/drawing/2016/ink" xmlns:am3d="http://schemas.microsoft.com/office/drawing/2017/model3d" xmlns:o="urn:schemas-microsoft-com:office:office" xmlns:oel="http://schemas.microsoft.com/office/2019/extlst" xmlns:r="http://schemas.openxmlformats.org/officeDocument/2006/relationships" xmlns:m="http://schemas.openxmlformats.org/officeDocument/2006/math" xmlns:v="urn:schemas-microsoft-com:vml" xmlns:wp14="http://schemas.microsoft.com/office/word/2010/wordprocessingDrawing" xmlns:wp="http://schemas.openxmlformats.org/drawingml/2006/wordprocessingDrawing" xmlns:w10="urn:schemas-microsoft-com:office:word" xmlns:w="http://schemas.openxmlformats.org/wordprocessingml/2006/main" xmlns:w14="http://schemas.microsoft.com/office/word/2010/wordml" xmlns:w15="http://schemas.microsoft.com/office/word/2012/wordml" xmlns:w16cex="http://schemas.microsoft.com/office/word/2018/wordml/cex" xmlns:w16cid="http://schemas.microsoft.com/office/word/2016/wordml/cid" xmlns:w16="http://schemas.microsoft.com/office/word/2018/wordml" xmlns:w16sdtdh="http://schemas.microsoft.com/office/word/2020/wordml/sdtdatahash" xmlns:w16se="http://schemas.microsoft.com/office/word/2015/wordml/symex" xmlns:wpg="http://schemas.microsoft.com/office/word/2010/wordprocessingGroup" xmlns:wpi="http://schemas.microsoft.com/office/word/2010/wordprocessingInk" xmlns:wne="http://schemas.microsoft.com/office/word/2006/wordml" xmlns:wps="http://schemas.microsoft.com/office/word/2010/wordprocessingShape" mc:Ignorable="w14 w15 w16se w16cid w16 w16cex w16sdtdh wp14">
+  <w:abstractNum w:abstractNumId="0" w15:restartNumberingAfterBreak="0">
     <w:nsid w:val="58631360"/>
     <w:multiLevelType w:val="multilevel"/>
     <w:tmpl w:val="58631360"/>
@@ -3753,7 +3755,7 @@
       </w:pPr>
     </w:lvl>
   </w:abstractNum>
-  <w:abstractNum w:abstractNumId="1">
+  <w:abstractNum w:abstractNumId="1" w15:restartNumberingAfterBreak="0">
     <w:nsid w:val="77857C28"/>
     <w:multiLevelType w:val="multilevel"/>
     <w:tmpl w:val="77857C28"/>
@@ -3840,17 +3842,17 @@
       </w:pPr>
     </w:lvl>
   </w:abstractNum>
-  <w:num w:numId="1">
+  <w:num w:numId="1" w16cid:durableId="394012176">
     <w:abstractNumId w:val="0"/>
   </w:num>
-  <w:num w:numId="2">
+  <w:num w:numId="2" w16cid:durableId="148594553">
     <w:abstractNumId w:val="1"/>
   </w:num>
 </w:numbering>
 </file>
 
 <file path=word/styles.xml><?xml version="1.0" encoding="utf-8"?>
-<w:styles xmlns:r="http://schemas.openxmlformats.org/officeDocument/2006/relationships" xmlns:w="http://schemas.openxmlformats.org/wordprocessingml/2006/main">
+<w:styles xmlns:mc="http://schemas.openxmlformats.org/markup-compatibility/2006" xmlns:r="http://schemas.openxmlformats.org/officeDocument/2006/relationships" xmlns:w="http://schemas.openxmlformats.org/wordprocessingml/2006/main" xmlns:w14="http://schemas.microsoft.com/office/word/2010/wordml" xmlns:w15="http://schemas.microsoft.com/office/word/2012/wordml" xmlns:w16cex="http://schemas.microsoft.com/office/word/2018/wordml/cex" xmlns:w16cid="http://schemas.microsoft.com/office/word/2016/wordml/cid" xmlns:w16="http://schemas.microsoft.com/office/word/2018/wordml" xmlns:w16sdtdh="http://schemas.microsoft.com/office/word/2020/wordml/sdtdatahash" xmlns:w16se="http://schemas.microsoft.com/office/word/2015/wordml/symex" mc:Ignorable="w14 w15 w16se w16cid w16 w16cex w16sdtdh">
   <w:docDefaults>
     <w:rPrDefault>
       <w:rPr>
@@ -3860,154 +3862,380 @@
     </w:rPrDefault>
     <w:pPrDefault/>
   </w:docDefaults>
-  <w:latentStyles w:defLockedState="0" w:defUIPriority="99" w:defSemiHidden="1" w:defUnhideWhenUsed="1" w:defQFormat="0" w:count="267">
-    <w:lsdException w:name="Normal" w:semiHidden="0" w:uiPriority="0" w:unhideWhenUsed="0" w:qFormat="1"/>
-    <w:lsdException w:name="heading 1" w:semiHidden="0" w:uiPriority="9" w:unhideWhenUsed="0" w:qFormat="1"/>
-    <w:lsdException w:name="heading 2" w:uiPriority="9" w:qFormat="1"/>
-    <w:lsdException w:name="heading 3" w:uiPriority="9" w:qFormat="1"/>
-    <w:lsdException w:name="heading 4" w:semiHidden="0" w:uiPriority="9" w:qFormat="1"/>
-    <w:lsdException w:name="heading 5" w:semiHidden="0" w:uiPriority="9" w:qFormat="1"/>
-    <w:lsdException w:name="heading 6" w:uiPriority="9" w:qFormat="1"/>
-    <w:lsdException w:name="heading 7" w:uiPriority="9" w:qFormat="1"/>
-    <w:lsdException w:name="heading 8" w:uiPriority="9" w:qFormat="1"/>
-    <w:lsdException w:name="heading 9" w:uiPriority="9" w:qFormat="1"/>
-    <w:lsdException w:name="toc 1" w:uiPriority="39"/>
-    <w:lsdException w:name="toc 2" w:uiPriority="39"/>
-    <w:lsdException w:name="toc 3" w:uiPriority="39"/>
-    <w:lsdException w:name="toc 4" w:uiPriority="39"/>
-    <w:lsdException w:name="toc 5" w:uiPriority="39"/>
-    <w:lsdException w:name="toc 6" w:uiPriority="39"/>
-    <w:lsdException w:name="toc 7" w:uiPriority="39"/>
-    <w:lsdException w:name="toc 8" w:uiPriority="39"/>
-    <w:lsdException w:name="toc 9" w:uiPriority="39"/>
-    <w:lsdException w:name="footnote text" w:semiHidden="0" w:qFormat="1"/>
-    <w:lsdException w:name="annotation text" w:semiHidden="0" w:qFormat="1"/>
-    <w:lsdException w:name="header" w:semiHidden="0"/>
-    <w:lsdException w:name="footer" w:semiHidden="0" w:qFormat="1"/>
-    <w:lsdException w:name="caption" w:uiPriority="35" w:qFormat="1"/>
-    <w:lsdException w:name="footnote reference" w:semiHidden="0" w:qFormat="1"/>
-    <w:lsdException w:name="annotation reference" w:semiHidden="0" w:qFormat="1"/>
-    <w:lsdException w:name="Title" w:semiHidden="0" w:uiPriority="10" w:unhideWhenUsed="0" w:qFormat="1"/>
-    <w:lsdException w:name="Default Paragraph Font" w:uiPriority="1"/>
-    <w:lsdException w:name="Subtitle" w:semiHidden="0" w:uiPriority="11" w:unhideWhenUsed="0" w:qFormat="1"/>
-    <w:lsdException w:name="Hyperlink" w:semiHidden="0" w:qFormat="1"/>
-    <w:lsdException w:name="Strong" w:semiHidden="0" w:uiPriority="22" w:unhideWhenUsed="0" w:qFormat="1"/>
-    <w:lsdException w:name="Emphasis" w:semiHidden="0" w:uiPriority="20" w:unhideWhenUsed="0" w:qFormat="1"/>
-    <w:lsdException w:name="Normal (Web)" w:semiHidden="0" w:qFormat="1"/>
-    <w:lsdException w:name="annotation subject" w:qFormat="1"/>
-    <w:lsdException w:name="Balloon Text" w:qFormat="1"/>
-    <w:lsdException w:name="Table Grid" w:semiHidden="0" w:uiPriority="59" w:unhideWhenUsed="0" w:qFormat="1"/>
-    <w:lsdException w:name="Placeholder Text" w:unhideWhenUsed="0" w:qFormat="1"/>
-    <w:lsdException w:name="No Spacing" w:semiHidden="0" w:unhideWhenUsed="0"/>
-    <w:lsdException w:name="Light Shading" w:semiHidden="0" w:uiPriority="60" w:unhideWhenUsed="0"/>
-    <w:lsdException w:name="Light List" w:semiHidden="0" w:uiPriority="61" w:unhideWhenUsed="0"/>
-    <w:lsdException w:name="Light Grid" w:semiHidden="0" w:uiPriority="62" w:unhideWhenUsed="0"/>
-    <w:lsdException w:name="Medium Shading 1" w:semiHidden="0" w:uiPriority="63" w:unhideWhenUsed="0"/>
-    <w:lsdException w:name="Medium Shading 2" w:semiHidden="0" w:uiPriority="64" w:unhideWhenUsed="0"/>
-    <w:lsdException w:name="Medium List 1" w:semiHidden="0" w:uiPriority="65" w:unhideWhenUsed="0"/>
-    <w:lsdException w:name="Medium List 2" w:semiHidden="0" w:uiPriority="66" w:unhideWhenUsed="0"/>
-    <w:lsdException w:name="Medium Grid 1" w:semiHidden="0" w:uiPriority="67" w:unhideWhenUsed="0"/>
-    <w:lsdException w:name="Medium Grid 2" w:semiHidden="0" w:uiPriority="68" w:unhideWhenUsed="0"/>
-    <w:lsdException w:name="Medium Grid 3" w:semiHidden="0" w:uiPriority="69" w:unhideWhenUsed="0"/>
-    <w:lsdException w:name="Dark List" w:semiHidden="0" w:uiPriority="70" w:unhideWhenUsed="0"/>
-    <w:lsdException w:name="Colorful Shading" w:semiHidden="0" w:uiPriority="71" w:unhideWhenUsed="0"/>
-    <w:lsdException w:name="Colorful List" w:semiHidden="0" w:uiPriority="72" w:unhideWhenUsed="0"/>
-    <w:lsdException w:name="Colorful Grid" w:semiHidden="0" w:uiPriority="73" w:unhideWhenUsed="0"/>
-    <w:lsdException w:name="Light Shading Accent 1" w:semiHidden="0" w:uiPriority="60" w:unhideWhenUsed="0"/>
-    <w:lsdException w:name="Light List Accent 1" w:semiHidden="0" w:uiPriority="61" w:unhideWhenUsed="0"/>
-    <w:lsdException w:name="Light Grid Accent 1" w:semiHidden="0" w:uiPriority="62" w:unhideWhenUsed="0"/>
-    <w:lsdException w:name="Medium Shading 1 Accent 1" w:semiHidden="0" w:uiPriority="63" w:unhideWhenUsed="0"/>
-    <w:lsdException w:name="Medium Shading 2 Accent 1" w:semiHidden="0" w:uiPriority="64" w:unhideWhenUsed="0"/>
-    <w:lsdException w:name="Medium List 1 Accent 1" w:semiHidden="0" w:uiPriority="65" w:unhideWhenUsed="0"/>
-    <w:lsdException w:name="Revision" w:unhideWhenUsed="0"/>
-    <w:lsdException w:name="List Paragraph" w:semiHidden="0" w:unhideWhenUsed="0" w:qFormat="1"/>
-    <w:lsdException w:name="Quote" w:semiHidden="0" w:unhideWhenUsed="0"/>
-    <w:lsdException w:name="Intense Quote" w:semiHidden="0" w:unhideWhenUsed="0"/>
-    <w:lsdException w:name="Medium List 2 Accent 1" w:semiHidden="0" w:uiPriority="66" w:unhideWhenUsed="0"/>
-    <w:lsdException w:name="Medium Grid 1 Accent 1" w:semiHidden="0" w:uiPriority="67" w:unhideWhenUsed="0"/>
-    <w:lsdException w:name="Medium Grid 2 Accent 1" w:semiHidden="0" w:uiPriority="68" w:unhideWhenUsed="0"/>
-    <w:lsdException w:name="Medium Grid 3 Accent 1" w:semiHidden="0" w:uiPriority="69" w:unhideWhenUsed="0"/>
-    <w:lsdException w:name="Dark List Accent 1" w:semiHidden="0" w:uiPriority="70" w:unhideWhenUsed="0"/>
-    <w:lsdException w:name="Colorful Shading Accent 1" w:semiHidden="0" w:uiPriority="71" w:unhideWhenUsed="0"/>
-    <w:lsdException w:name="Colorful List Accent 1" w:semiHidden="0" w:uiPriority="72" w:unhideWhenUsed="0"/>
-    <w:lsdException w:name="Colorful Grid Accent 1" w:semiHidden="0" w:uiPriority="73" w:unhideWhenUsed="0"/>
-    <w:lsdException w:name="Light Shading Accent 2" w:semiHidden="0" w:uiPriority="60" w:unhideWhenUsed="0"/>
-    <w:lsdException w:name="Light List Accent 2" w:semiHidden="0" w:uiPriority="61" w:unhideWhenUsed="0"/>
-    <w:lsdException w:name="Light Grid Accent 2" w:semiHidden="0" w:uiPriority="62" w:unhideWhenUsed="0"/>
-    <w:lsdException w:name="Medium Shading 1 Accent 2" w:semiHidden="0" w:uiPriority="63" w:unhideWhenUsed="0"/>
-    <w:lsdException w:name="Medium Shading 2 Accent 2" w:semiHidden="0" w:uiPriority="64" w:unhideWhenUsed="0"/>
-    <w:lsdException w:name="Medium List 1 Accent 2" w:semiHidden="0" w:uiPriority="65" w:unhideWhenUsed="0"/>
-    <w:lsdException w:name="Medium List 2 Accent 2" w:semiHidden="0" w:uiPriority="66" w:unhideWhenUsed="0"/>
-    <w:lsdException w:name="Medium Grid 1 Accent 2" w:semiHidden="0" w:uiPriority="67" w:unhideWhenUsed="0"/>
-    <w:lsdException w:name="Medium Grid 2 Accent 2" w:semiHidden="0" w:uiPriority="68" w:unhideWhenUsed="0"/>
-    <w:lsdException w:name="Medium Grid 3 Accent 2" w:semiHidden="0" w:uiPriority="69" w:unhideWhenUsed="0"/>
-    <w:lsdException w:name="Dark List Accent 2" w:semiHidden="0" w:uiPriority="70" w:unhideWhenUsed="0"/>
-    <w:lsdException w:name="Colorful Shading Accent 2" w:semiHidden="0" w:uiPriority="71" w:unhideWhenUsed="0"/>
-    <w:lsdException w:name="Colorful List Accent 2" w:semiHidden="0" w:uiPriority="72" w:unhideWhenUsed="0"/>
-    <w:lsdException w:name="Colorful Grid Accent 2" w:semiHidden="0" w:uiPriority="73" w:unhideWhenUsed="0"/>
-    <w:lsdException w:name="Light Shading Accent 3" w:semiHidden="0" w:uiPriority="60" w:unhideWhenUsed="0"/>
-    <w:lsdException w:name="Light List Accent 3" w:semiHidden="0" w:uiPriority="61" w:unhideWhenUsed="0"/>
-    <w:lsdException w:name="Light Grid Accent 3" w:semiHidden="0" w:uiPriority="62" w:unhideWhenUsed="0"/>
-    <w:lsdException w:name="Medium Shading 1 Accent 3" w:semiHidden="0" w:uiPriority="63" w:unhideWhenUsed="0"/>
-    <w:lsdException w:name="Medium Shading 2 Accent 3" w:semiHidden="0" w:uiPriority="64" w:unhideWhenUsed="0"/>
-    <w:lsdException w:name="Medium List 1 Accent 3" w:semiHidden="0" w:uiPriority="65" w:unhideWhenUsed="0"/>
-    <w:lsdException w:name="Medium List 2 Accent 3" w:semiHidden="0" w:uiPriority="66" w:unhideWhenUsed="0"/>
-    <w:lsdException w:name="Medium Grid 1 Accent 3" w:semiHidden="0" w:uiPriority="67" w:unhideWhenUsed="0"/>
-    <w:lsdException w:name="Medium Grid 2 Accent 3" w:semiHidden="0" w:uiPriority="68" w:unhideWhenUsed="0"/>
-    <w:lsdException w:name="Medium Grid 3 Accent 3" w:semiHidden="0" w:uiPriority="69" w:unhideWhenUsed="0"/>
-    <w:lsdException w:name="Dark List Accent 3" w:semiHidden="0" w:uiPriority="70" w:unhideWhenUsed="0"/>
-    <w:lsdException w:name="Colorful Shading Accent 3" w:semiHidden="0" w:uiPriority="71" w:unhideWhenUsed="0"/>
-    <w:lsdException w:name="Colorful List Accent 3" w:semiHidden="0" w:uiPriority="72" w:unhideWhenUsed="0"/>
-    <w:lsdException w:name="Colorful Grid Accent 3" w:semiHidden="0" w:uiPriority="73" w:unhideWhenUsed="0"/>
-    <w:lsdException w:name="Light Shading Accent 4" w:semiHidden="0" w:uiPriority="60" w:unhideWhenUsed="0"/>
-    <w:lsdException w:name="Light List Accent 4" w:semiHidden="0" w:uiPriority="61" w:unhideWhenUsed="0"/>
-    <w:lsdException w:name="Light Grid Accent 4" w:semiHidden="0" w:uiPriority="62" w:unhideWhenUsed="0"/>
-    <w:lsdException w:name="Medium Shading 1 Accent 4" w:semiHidden="0" w:uiPriority="63" w:unhideWhenUsed="0"/>
-    <w:lsdException w:name="Medium Shading 2 Accent 4" w:semiHidden="0" w:uiPriority="64" w:unhideWhenUsed="0"/>
-    <w:lsdException w:name="Medium List 1 Accent 4" w:semiHidden="0" w:uiPriority="65" w:unhideWhenUsed="0"/>
-    <w:lsdException w:name="Medium List 2 Accent 4" w:semiHidden="0" w:uiPriority="66" w:unhideWhenUsed="0"/>
-    <w:lsdException w:name="Medium Grid 1 Accent 4" w:semiHidden="0" w:uiPriority="67" w:unhideWhenUsed="0"/>
-    <w:lsdException w:name="Medium Grid 2 Accent 4" w:semiHidden="0" w:uiPriority="68" w:unhideWhenUsed="0"/>
-    <w:lsdException w:name="Medium Grid 3 Accent 4" w:semiHidden="0" w:uiPriority="69" w:unhideWhenUsed="0"/>
-    <w:lsdException w:name="Dark List Accent 4" w:semiHidden="0" w:uiPriority="70" w:unhideWhenUsed="0"/>
-    <w:lsdException w:name="Colorful Shading Accent 4" w:semiHidden="0" w:uiPriority="71" w:unhideWhenUsed="0"/>
-    <w:lsdException w:name="Colorful List Accent 4" w:semiHidden="0" w:uiPriority="72" w:unhideWhenUsed="0"/>
-    <w:lsdException w:name="Colorful Grid Accent 4" w:semiHidden="0" w:uiPriority="73" w:unhideWhenUsed="0"/>
-    <w:lsdException w:name="Light Shading Accent 5" w:semiHidden="0" w:uiPriority="60" w:unhideWhenUsed="0"/>
-    <w:lsdException w:name="Light List Accent 5" w:semiHidden="0" w:uiPriority="61" w:unhideWhenUsed="0"/>
-    <w:lsdException w:name="Light Grid Accent 5" w:semiHidden="0" w:uiPriority="62" w:unhideWhenUsed="0"/>
-    <w:lsdException w:name="Medium Shading 1 Accent 5" w:semiHidden="0" w:uiPriority="63" w:unhideWhenUsed="0"/>
-    <w:lsdException w:name="Medium Shading 2 Accent 5" w:semiHidden="0" w:uiPriority="64" w:unhideWhenUsed="0"/>
-    <w:lsdException w:name="Medium List 1 Accent 5" w:semiHidden="0" w:uiPriority="65" w:unhideWhenUsed="0"/>
-    <w:lsdException w:name="Medium List 2 Accent 5" w:semiHidden="0" w:uiPriority="66" w:unhideWhenUsed="0"/>
-    <w:lsdException w:name="Medium Grid 1 Accent 5" w:semiHidden="0" w:uiPriority="67" w:unhideWhenUsed="0"/>
-    <w:lsdException w:name="Medium Grid 2 Accent 5" w:semiHidden="0" w:uiPriority="68" w:unhideWhenUsed="0"/>
-    <w:lsdException w:name="Medium Grid 3 Accent 5" w:semiHidden="0" w:uiPriority="69" w:unhideWhenUsed="0"/>
-    <w:lsdException w:name="Dark List Accent 5" w:semiHidden="0" w:uiPriority="70" w:unhideWhenUsed="0"/>
-    <w:lsdException w:name="Colorful Shading Accent 5" w:semiHidden="0" w:uiPriority="71" w:unhideWhenUsed="0"/>
-    <w:lsdException w:name="Colorful List Accent 5" w:semiHidden="0" w:uiPriority="72" w:unhideWhenUsed="0"/>
-    <w:lsdException w:name="Colorful Grid Accent 5" w:semiHidden="0" w:uiPriority="73" w:unhideWhenUsed="0"/>
-    <w:lsdException w:name="Light Shading Accent 6" w:semiHidden="0" w:uiPriority="60" w:unhideWhenUsed="0"/>
-    <w:lsdException w:name="Light List Accent 6" w:semiHidden="0" w:uiPriority="61" w:unhideWhenUsed="0"/>
-    <w:lsdException w:name="Light Grid Accent 6" w:semiHidden="0" w:uiPriority="62" w:unhideWhenUsed="0"/>
-    <w:lsdException w:name="Medium Shading 1 Accent 6" w:semiHidden="0" w:uiPriority="63" w:unhideWhenUsed="0"/>
-    <w:lsdException w:name="Medium Shading 2 Accent 6" w:semiHidden="0" w:uiPriority="64" w:unhideWhenUsed="0"/>
-    <w:lsdException w:name="Medium List 1 Accent 6" w:semiHidden="0" w:uiPriority="65" w:unhideWhenUsed="0"/>
-    <w:lsdException w:name="Medium List 2 Accent 6" w:semiHidden="0" w:uiPriority="66" w:unhideWhenUsed="0"/>
-    <w:lsdException w:name="Medium Grid 1 Accent 6" w:semiHidden="0" w:uiPriority="67" w:unhideWhenUsed="0"/>
-    <w:lsdException w:name="Medium Grid 2 Accent 6" w:semiHidden="0" w:uiPriority="68" w:unhideWhenUsed="0"/>
-    <w:lsdException w:name="Medium Grid 3 Accent 6" w:semiHidden="0" w:uiPriority="69" w:unhideWhenUsed="0"/>
-    <w:lsdException w:name="Dark List Accent 6" w:semiHidden="0" w:uiPriority="70" w:unhideWhenUsed="0"/>
-    <w:lsdException w:name="Colorful Shading Accent 6" w:semiHidden="0" w:uiPriority="71" w:unhideWhenUsed="0"/>
-    <w:lsdException w:name="Colorful List Accent 6" w:semiHidden="0" w:uiPriority="72" w:unhideWhenUsed="0"/>
-    <w:lsdException w:name="Colorful Grid Accent 6" w:semiHidden="0" w:uiPriority="73" w:unhideWhenUsed="0"/>
-    <w:lsdException w:name="Subtle Emphasis" w:semiHidden="0" w:uiPriority="19" w:unhideWhenUsed="0" w:qFormat="1"/>
-    <w:lsdException w:name="Intense Emphasis" w:semiHidden="0" w:uiPriority="21" w:unhideWhenUsed="0" w:qFormat="1"/>
-    <w:lsdException w:name="Subtle Reference" w:semiHidden="0" w:uiPriority="31" w:unhideWhenUsed="0" w:qFormat="1"/>
-    <w:lsdException w:name="Intense Reference" w:semiHidden="0" w:uiPriority="32" w:unhideWhenUsed="0" w:qFormat="1"/>
-    <w:lsdException w:name="Book Title" w:semiHidden="0" w:uiPriority="33" w:unhideWhenUsed="0" w:qFormat="1"/>
-    <w:lsdException w:name="Bibliography" w:uiPriority="37"/>
-    <w:lsdException w:name="TOC Heading" w:uiPriority="39" w:qFormat="1"/>
+  <w:latentStyles w:defLockedState="0" w:defUIPriority="99" w:defSemiHidden="0" w:defUnhideWhenUsed="0" w:defQFormat="0" w:count="376">
+    <w:lsdException w:name="Normal" w:uiPriority="0" w:qFormat="1"/>
+    <w:lsdException w:name="heading 1" w:uiPriority="9" w:qFormat="1"/>
+    <w:lsdException w:name="heading 2" w:semiHidden="1" w:uiPriority="9" w:unhideWhenUsed="1" w:qFormat="1"/>
+    <w:lsdException w:name="heading 3" w:semiHidden="1" w:uiPriority="9" w:unhideWhenUsed="1" w:qFormat="1"/>
+    <w:lsdException w:name="heading 4" w:uiPriority="9" w:unhideWhenUsed="1" w:qFormat="1"/>
+    <w:lsdException w:name="heading 5" w:uiPriority="9" w:unhideWhenUsed="1" w:qFormat="1"/>
+    <w:lsdException w:name="heading 6" w:semiHidden="1" w:uiPriority="9" w:unhideWhenUsed="1" w:qFormat="1"/>
+    <w:lsdException w:name="heading 7" w:semiHidden="1" w:uiPriority="9" w:unhideWhenUsed="1" w:qFormat="1"/>
+    <w:lsdException w:name="heading 8" w:semiHidden="1" w:uiPriority="9" w:unhideWhenUsed="1" w:qFormat="1"/>
+    <w:lsdException w:name="heading 9" w:semiHidden="1" w:uiPriority="9" w:unhideWhenUsed="1" w:qFormat="1"/>
+    <w:lsdException w:name="index 1" w:semiHidden="1" w:unhideWhenUsed="1"/>
+    <w:lsdException w:name="index 2" w:semiHidden="1" w:unhideWhenUsed="1"/>
+    <w:lsdException w:name="index 3" w:semiHidden="1" w:unhideWhenUsed="1"/>
+    <w:lsdException w:name="index 4" w:semiHidden="1" w:unhideWhenUsed="1"/>
+    <w:lsdException w:name="index 5" w:semiHidden="1" w:unhideWhenUsed="1"/>
+    <w:lsdException w:name="index 6" w:semiHidden="1" w:unhideWhenUsed="1"/>
+    <w:lsdException w:name="index 7" w:semiHidden="1" w:unhideWhenUsed="1"/>
+    <w:lsdException w:name="index 8" w:semiHidden="1" w:unhideWhenUsed="1"/>
+    <w:lsdException w:name="index 9" w:semiHidden="1" w:unhideWhenUsed="1"/>
+    <w:lsdException w:name="toc 1" w:semiHidden="1" w:uiPriority="39" w:unhideWhenUsed="1"/>
+    <w:lsdException w:name="toc 2" w:semiHidden="1" w:uiPriority="39" w:unhideWhenUsed="1"/>
+    <w:lsdException w:name="toc 3" w:semiHidden="1" w:uiPriority="39" w:unhideWhenUsed="1"/>
+    <w:lsdException w:name="toc 4" w:semiHidden="1" w:uiPriority="39" w:unhideWhenUsed="1"/>
+    <w:lsdException w:name="toc 5" w:semiHidden="1" w:uiPriority="39" w:unhideWhenUsed="1"/>
+    <w:lsdException w:name="toc 6" w:semiHidden="1" w:uiPriority="39" w:unhideWhenUsed="1"/>
+    <w:lsdException w:name="toc 7" w:semiHidden="1" w:uiPriority="39" w:unhideWhenUsed="1"/>
+    <w:lsdException w:name="toc 8" w:semiHidden="1" w:uiPriority="39" w:unhideWhenUsed="1"/>
+    <w:lsdException w:name="toc 9" w:semiHidden="1" w:uiPriority="39" w:unhideWhenUsed="1"/>
+    <w:lsdException w:name="Normal Indent" w:semiHidden="1" w:unhideWhenUsed="1"/>
+    <w:lsdException w:name="footnote text" w:unhideWhenUsed="1" w:qFormat="1"/>
+    <w:lsdException w:name="annotation text" w:unhideWhenUsed="1" w:qFormat="1"/>
+    <w:lsdException w:name="header" w:unhideWhenUsed="1"/>
+    <w:lsdException w:name="footer" w:unhideWhenUsed="1" w:qFormat="1"/>
+    <w:lsdException w:name="index heading" w:semiHidden="1" w:unhideWhenUsed="1"/>
+    <w:lsdException w:name="caption" w:semiHidden="1" w:uiPriority="35" w:unhideWhenUsed="1" w:qFormat="1"/>
+    <w:lsdException w:name="table of figures" w:semiHidden="1" w:unhideWhenUsed="1"/>
+    <w:lsdException w:name="envelope address" w:semiHidden="1" w:unhideWhenUsed="1"/>
+    <w:lsdException w:name="envelope return" w:semiHidden="1" w:unhideWhenUsed="1"/>
+    <w:lsdException w:name="footnote reference" w:unhideWhenUsed="1" w:qFormat="1"/>
+    <w:lsdException w:name="annotation reference" w:unhideWhenUsed="1" w:qFormat="1"/>
+    <w:lsdException w:name="line number" w:semiHidden="1" w:unhideWhenUsed="1"/>
+    <w:lsdException w:name="page number" w:semiHidden="1" w:unhideWhenUsed="1"/>
+    <w:lsdException w:name="endnote reference" w:semiHidden="1" w:unhideWhenUsed="1"/>
+    <w:lsdException w:name="endnote text" w:semiHidden="1" w:unhideWhenUsed="1"/>
+    <w:lsdException w:name="table of authorities" w:semiHidden="1" w:unhideWhenUsed="1"/>
+    <w:lsdException w:name="macro" w:semiHidden="1" w:unhideWhenUsed="1"/>
+    <w:lsdException w:name="toa heading" w:semiHidden="1" w:unhideWhenUsed="1"/>
+    <w:lsdException w:name="List" w:semiHidden="1" w:unhideWhenUsed="1"/>
+    <w:lsdException w:name="List Bullet" w:semiHidden="1" w:unhideWhenUsed="1"/>
+    <w:lsdException w:name="List Number" w:semiHidden="1" w:unhideWhenUsed="1"/>
+    <w:lsdException w:name="List 2" w:semiHidden="1" w:unhideWhenUsed="1"/>
+    <w:lsdException w:name="List 3" w:semiHidden="1" w:unhideWhenUsed="1"/>
+    <w:lsdException w:name="List 4" w:semiHidden="1" w:unhideWhenUsed="1"/>
+    <w:lsdException w:name="List 5" w:semiHidden="1" w:unhideWhenUsed="1"/>
+    <w:lsdException w:name="List Bullet 2" w:semiHidden="1" w:unhideWhenUsed="1"/>
+    <w:lsdException w:name="List Bullet 3" w:semiHidden="1" w:unhideWhenUsed="1"/>
+    <w:lsdException w:name="List Bullet 4" w:semiHidden="1" w:unhideWhenUsed="1"/>
+    <w:lsdException w:name="List Bullet 5" w:semiHidden="1" w:unhideWhenUsed="1"/>
+    <w:lsdException w:name="List Number 2" w:semiHidden="1" w:unhideWhenUsed="1"/>
+    <w:lsdException w:name="List Number 3" w:semiHidden="1" w:unhideWhenUsed="1"/>
+    <w:lsdException w:name="List Number 4" w:semiHidden="1" w:unhideWhenUsed="1"/>
+    <w:lsdException w:name="List Number 5" w:semiHidden="1" w:unhideWhenUsed="1"/>
+    <w:lsdException w:name="Title" w:uiPriority="10" w:qFormat="1"/>
+    <w:lsdException w:name="Closing" w:semiHidden="1" w:unhideWhenUsed="1"/>
+    <w:lsdException w:name="Signature" w:semiHidden="1" w:unhideWhenUsed="1"/>
+    <w:lsdException w:name="Default Paragraph Font" w:semiHidden="1" w:uiPriority="1" w:unhideWhenUsed="1"/>
+    <w:lsdException w:name="Body Text" w:semiHidden="1" w:unhideWhenUsed="1"/>
+    <w:lsdException w:name="Body Text Indent" w:semiHidden="1" w:unhideWhenUsed="1"/>
+    <w:lsdException w:name="List Continue" w:semiHidden="1" w:unhideWhenUsed="1"/>
+    <w:lsdException w:name="List Continue 2" w:semiHidden="1" w:unhideWhenUsed="1"/>
+    <w:lsdException w:name="List Continue 3" w:semiHidden="1" w:unhideWhenUsed="1"/>
+    <w:lsdException w:name="List Continue 4" w:semiHidden="1" w:unhideWhenUsed="1"/>
+    <w:lsdException w:name="List Continue 5" w:semiHidden="1" w:unhideWhenUsed="1"/>
+    <w:lsdException w:name="Message Header" w:semiHidden="1" w:unhideWhenUsed="1"/>
+    <w:lsdException w:name="Subtitle" w:uiPriority="11" w:qFormat="1"/>
+    <w:lsdException w:name="Salutation" w:semiHidden="1" w:unhideWhenUsed="1"/>
+    <w:lsdException w:name="Date" w:semiHidden="1" w:unhideWhenUsed="1"/>
+    <w:lsdException w:name="Body Text First Indent" w:semiHidden="1" w:unhideWhenUsed="1"/>
+    <w:lsdException w:name="Body Text First Indent 2" w:semiHidden="1" w:unhideWhenUsed="1"/>
+    <w:lsdException w:name="Note Heading" w:semiHidden="1" w:unhideWhenUsed="1"/>
+    <w:lsdException w:name="Body Text 2" w:semiHidden="1" w:unhideWhenUsed="1"/>
+    <w:lsdException w:name="Body Text 3" w:semiHidden="1" w:unhideWhenUsed="1"/>
+    <w:lsdException w:name="Body Text Indent 2" w:semiHidden="1" w:unhideWhenUsed="1"/>
+    <w:lsdException w:name="Body Text Indent 3" w:semiHidden="1" w:unhideWhenUsed="1"/>
+    <w:lsdException w:name="Block Text" w:semiHidden="1" w:unhideWhenUsed="1"/>
+    <w:lsdException w:name="Hyperlink" w:unhideWhenUsed="1" w:qFormat="1"/>
+    <w:lsdException w:name="FollowedHyperlink" w:semiHidden="1" w:unhideWhenUsed="1"/>
+    <w:lsdException w:name="Strong" w:uiPriority="22" w:qFormat="1"/>
+    <w:lsdException w:name="Emphasis" w:uiPriority="20" w:qFormat="1"/>
+    <w:lsdException w:name="Document Map" w:semiHidden="1" w:unhideWhenUsed="1"/>
+    <w:lsdException w:name="Plain Text" w:semiHidden="1" w:unhideWhenUsed="1"/>
+    <w:lsdException w:name="E-mail Signature" w:semiHidden="1" w:unhideWhenUsed="1"/>
+    <w:lsdException w:name="HTML Top of Form" w:semiHidden="1" w:unhideWhenUsed="1"/>
+    <w:lsdException w:name="HTML Bottom of Form" w:semiHidden="1" w:unhideWhenUsed="1"/>
+    <w:lsdException w:name="Normal (Web)" w:unhideWhenUsed="1" w:qFormat="1"/>
+    <w:lsdException w:name="HTML Acronym" w:semiHidden="1" w:unhideWhenUsed="1"/>
+    <w:lsdException w:name="HTML Address" w:semiHidden="1" w:unhideWhenUsed="1"/>
+    <w:lsdException w:name="HTML Cite" w:semiHidden="1" w:unhideWhenUsed="1"/>
+    <w:lsdException w:name="HTML Code" w:semiHidden="1" w:unhideWhenUsed="1"/>
+    <w:lsdException w:name="HTML Definition" w:semiHidden="1" w:unhideWhenUsed="1"/>
+    <w:lsdException w:name="HTML Keyboard" w:semiHidden="1" w:unhideWhenUsed="1"/>
+    <w:lsdException w:name="HTML Preformatted" w:semiHidden="1" w:unhideWhenUsed="1"/>
+    <w:lsdException w:name="HTML Sample" w:semiHidden="1" w:unhideWhenUsed="1"/>
+    <w:lsdException w:name="HTML Typewriter" w:semiHidden="1" w:unhideWhenUsed="1"/>
+    <w:lsdException w:name="HTML Variable" w:semiHidden="1" w:unhideWhenUsed="1"/>
+    <w:lsdException w:name="Normal Table" w:semiHidden="1" w:unhideWhenUsed="1"/>
+    <w:lsdException w:name="annotation subject" w:semiHidden="1" w:unhideWhenUsed="1" w:qFormat="1"/>
+    <w:lsdException w:name="No List" w:semiHidden="1" w:unhideWhenUsed="1"/>
+    <w:lsdException w:name="Outline List 1" w:semiHidden="1" w:unhideWhenUsed="1"/>
+    <w:lsdException w:name="Outline List 2" w:semiHidden="1" w:unhideWhenUsed="1"/>
+    <w:lsdException w:name="Outline List 3" w:semiHidden="1" w:unhideWhenUsed="1"/>
+    <w:lsdException w:name="Table Simple 1" w:semiHidden="1" w:unhideWhenUsed="1"/>
+    <w:lsdException w:name="Table Simple 2" w:semiHidden="1" w:unhideWhenUsed="1"/>
+    <w:lsdException w:name="Table Simple 3" w:semiHidden="1" w:unhideWhenUsed="1"/>
+    <w:lsdException w:name="Table Classic 1" w:semiHidden="1" w:unhideWhenUsed="1"/>
+    <w:lsdException w:name="Table Classic 2" w:semiHidden="1" w:unhideWhenUsed="1"/>
+    <w:lsdException w:name="Table Classic 3" w:semiHidden="1" w:unhideWhenUsed="1"/>
+    <w:lsdException w:name="Table Classic 4" w:semiHidden="1" w:unhideWhenUsed="1"/>
+    <w:lsdException w:name="Table Colorful 1" w:semiHidden="1" w:unhideWhenUsed="1"/>
+    <w:lsdException w:name="Table Colorful 2" w:semiHidden="1" w:unhideWhenUsed="1"/>
+    <w:lsdException w:name="Table Colorful 3" w:semiHidden="1" w:unhideWhenUsed="1"/>
+    <w:lsdException w:name="Table Columns 1" w:semiHidden="1" w:unhideWhenUsed="1"/>
+    <w:lsdException w:name="Table Columns 2" w:semiHidden="1" w:unhideWhenUsed="1"/>
+    <w:lsdException w:name="Table Columns 3" w:semiHidden="1" w:unhideWhenUsed="1"/>
+    <w:lsdException w:name="Table Columns 4" w:semiHidden="1" w:unhideWhenUsed="1"/>
+    <w:lsdException w:name="Table Columns 5" w:semiHidden="1" w:unhideWhenUsed="1"/>
+    <w:lsdException w:name="Table Grid 1" w:semiHidden="1" w:unhideWhenUsed="1"/>
+    <w:lsdException w:name="Table Grid 2" w:semiHidden="1" w:unhideWhenUsed="1"/>
+    <w:lsdException w:name="Table Grid 3" w:semiHidden="1" w:unhideWhenUsed="1"/>
+    <w:lsdException w:name="Table Grid 4" w:semiHidden="1" w:unhideWhenUsed="1"/>
+    <w:lsdException w:name="Table Grid 5" w:semiHidden="1" w:unhideWhenUsed="1"/>
+    <w:lsdException w:name="Table Grid 6" w:semiHidden="1" w:unhideWhenUsed="1"/>
+    <w:lsdException w:name="Table Grid 7" w:semiHidden="1" w:unhideWhenUsed="1"/>
+    <w:lsdException w:name="Table Grid 8" w:semiHidden="1" w:unhideWhenUsed="1"/>
+    <w:lsdException w:name="Table List 1" w:semiHidden="1" w:unhideWhenUsed="1"/>
+    <w:lsdException w:name="Table List 2" w:semiHidden="1" w:unhideWhenUsed="1"/>
+    <w:lsdException w:name="Table List 3" w:semiHidden="1" w:unhideWhenUsed="1"/>
+    <w:lsdException w:name="Table List 4" w:semiHidden="1" w:unhideWhenUsed="1"/>
+    <w:lsdException w:name="Table List 5" w:semiHidden="1" w:unhideWhenUsed="1"/>
+    <w:lsdException w:name="Table List 6" w:semiHidden="1" w:unhideWhenUsed="1"/>
+    <w:lsdException w:name="Table List 7" w:semiHidden="1" w:unhideWhenUsed="1"/>
+    <w:lsdException w:name="Table List 8" w:semiHidden="1" w:unhideWhenUsed="1"/>
+    <w:lsdException w:name="Table 3D effects 1" w:semiHidden="1" w:unhideWhenUsed="1"/>
+    <w:lsdException w:name="Table 3D effects 2" w:semiHidden="1" w:unhideWhenUsed="1"/>
+    <w:lsdException w:name="Table 3D effects 3" w:semiHidden="1" w:unhideWhenUsed="1"/>
+    <w:lsdException w:name="Table Contemporary" w:semiHidden="1" w:unhideWhenUsed="1"/>
+    <w:lsdException w:name="Table Elegant" w:semiHidden="1" w:unhideWhenUsed="1"/>
+    <w:lsdException w:name="Table Professional" w:semiHidden="1" w:unhideWhenUsed="1"/>
+    <w:lsdException w:name="Table Subtle 1" w:semiHidden="1" w:unhideWhenUsed="1"/>
+    <w:lsdException w:name="Table Subtle 2" w:semiHidden="1" w:unhideWhenUsed="1"/>
+    <w:lsdException w:name="Table Web 1" w:semiHidden="1" w:unhideWhenUsed="1"/>
+    <w:lsdException w:name="Table Web 2" w:semiHidden="1" w:unhideWhenUsed="1"/>
+    <w:lsdException w:name="Table Web 3" w:semiHidden="1" w:unhideWhenUsed="1"/>
+    <w:lsdException w:name="Balloon Text" w:semiHidden="1" w:unhideWhenUsed="1" w:qFormat="1"/>
+    <w:lsdException w:name="Table Grid" w:semiHidden="1" w:uiPriority="59" w:unhideWhenUsed="1" w:qFormat="1"/>
+    <w:lsdException w:name="Table Theme" w:semiHidden="1" w:unhideWhenUsed="1"/>
+    <w:lsdException w:name="Placeholder Text" w:semiHidden="1" w:qFormat="1"/>
+    <w:lsdException w:name="Light Shading" w:uiPriority="60"/>
+    <w:lsdException w:name="Light List" w:uiPriority="61"/>
+    <w:lsdException w:name="Light Grid" w:uiPriority="62"/>
+    <w:lsdException w:name="Medium Shading 1" w:uiPriority="63"/>
+    <w:lsdException w:name="Medium Shading 2" w:uiPriority="64"/>
+    <w:lsdException w:name="Medium List 1" w:uiPriority="65"/>
+    <w:lsdException w:name="Medium List 2" w:uiPriority="66"/>
+    <w:lsdException w:name="Medium Grid 1" w:uiPriority="67"/>
+    <w:lsdException w:name="Medium Grid 2" w:uiPriority="68"/>
+    <w:lsdException w:name="Medium Grid 3" w:uiPriority="69"/>
+    <w:lsdException w:name="Dark List" w:uiPriority="70"/>
+    <w:lsdException w:name="Colorful Shading" w:uiPriority="71"/>
+    <w:lsdException w:name="Colorful List" w:uiPriority="72"/>
+    <w:lsdException w:name="Colorful Grid" w:uiPriority="73"/>
+    <w:lsdException w:name="Light Shading Accent 1" w:uiPriority="60"/>
+    <w:lsdException w:name="Light List Accent 1" w:uiPriority="61"/>
+    <w:lsdException w:name="Light Grid Accent 1" w:uiPriority="62"/>
+    <w:lsdException w:name="Medium Shading 1 Accent 1" w:uiPriority="63"/>
+    <w:lsdException w:name="Medium Shading 2 Accent 1" w:uiPriority="64"/>
+    <w:lsdException w:name="Medium List 1 Accent 1" w:uiPriority="65"/>
+    <w:lsdException w:name="Revision" w:semiHidden="1"/>
+    <w:lsdException w:name="List Paragraph" w:qFormat="1"/>
+    <w:lsdException w:name="Medium List 2 Accent 1" w:uiPriority="66"/>
+    <w:lsdException w:name="Medium Grid 1 Accent 1" w:uiPriority="67"/>
+    <w:lsdException w:name="Medium Grid 2 Accent 1" w:uiPriority="68"/>
+    <w:lsdException w:name="Medium Grid 3 Accent 1" w:uiPriority="69"/>
+    <w:lsdException w:name="Dark List Accent 1" w:uiPriority="70"/>
+    <w:lsdException w:name="Colorful Shading Accent 1" w:uiPriority="71"/>
+    <w:lsdException w:name="Colorful List Accent 1" w:uiPriority="72"/>
+    <w:lsdException w:name="Colorful Grid Accent 1" w:uiPriority="73"/>
+    <w:lsdException w:name="Light Shading Accent 2" w:uiPriority="60"/>
+    <w:lsdException w:name="Light List Accent 2" w:uiPriority="61"/>
+    <w:lsdException w:name="Light Grid Accent 2" w:uiPriority="62"/>
+    <w:lsdException w:name="Medium Shading 1 Accent 2" w:uiPriority="63"/>
+    <w:lsdException w:name="Medium Shading 2 Accent 2" w:uiPriority="64"/>
+    <w:lsdException w:name="Medium List 1 Accent 2" w:uiPriority="65"/>
+    <w:lsdException w:name="Medium List 2 Accent 2" w:uiPriority="66"/>
+    <w:lsdException w:name="Medium Grid 1 Accent 2" w:uiPriority="67"/>
+    <w:lsdException w:name="Medium Grid 2 Accent 2" w:uiPriority="68"/>
+    <w:lsdException w:name="Medium Grid 3 Accent 2" w:uiPriority="69"/>
+    <w:lsdException w:name="Dark List Accent 2" w:uiPriority="70"/>
+    <w:lsdException w:name="Colorful Shading Accent 2" w:uiPriority="71"/>
+    <w:lsdException w:name="Colorful List Accent 2" w:uiPriority="72"/>
+    <w:lsdException w:name="Colorful Grid Accent 2" w:uiPriority="73"/>
+    <w:lsdException w:name="Light Shading Accent 3" w:uiPriority="60"/>
+    <w:lsdException w:name="Light List Accent 3" w:uiPriority="61"/>
+    <w:lsdException w:name="Light Grid Accent 3" w:uiPriority="62"/>
+    <w:lsdException w:name="Medium Shading 1 Accent 3" w:uiPriority="63"/>
+    <w:lsdException w:name="Medium Shading 2 Accent 3" w:uiPriority="64"/>
+    <w:lsdException w:name="Medium List 1 Accent 3" w:uiPriority="65"/>
+    <w:lsdException w:name="Medium List 2 Accent 3" w:uiPriority="66"/>
+    <w:lsdException w:name="Medium Grid 1 Accent 3" w:uiPriority="67"/>
+    <w:lsdException w:name="Medium Grid 2 Accent 3" w:uiPriority="68"/>
+    <w:lsdException w:name="Medium Grid 3 Accent 3" w:uiPriority="69"/>
+    <w:lsdException w:name="Dark List Accent 3" w:uiPriority="70"/>
+    <w:lsdException w:name="Colorful Shading Accent 3" w:uiPriority="71"/>
+    <w:lsdException w:name="Colorful List Accent 3" w:uiPriority="72"/>
+    <w:lsdException w:name="Colorful Grid Accent 3" w:uiPriority="73"/>
+    <w:lsdException w:name="Light Shading Accent 4" w:uiPriority="60"/>
+    <w:lsdException w:name="Light List Accent 4" w:uiPriority="61"/>
+    <w:lsdException w:name="Light Grid Accent 4" w:uiPriority="62"/>
+    <w:lsdException w:name="Medium Shading 1 Accent 4" w:uiPriority="63"/>
+    <w:lsdException w:name="Medium Shading 2 Accent 4" w:uiPriority="64"/>
+    <w:lsdException w:name="Medium List 1 Accent 4" w:uiPriority="65"/>
+    <w:lsdException w:name="Medium List 2 Accent 4" w:uiPriority="66"/>
+    <w:lsdException w:name="Medium Grid 1 Accent 4" w:uiPriority="67"/>
+    <w:lsdException w:name="Medium Grid 2 Accent 4" w:uiPriority="68"/>
+    <w:lsdException w:name="Medium Grid 3 Accent 4" w:uiPriority="69"/>
+    <w:lsdException w:name="Dark List Accent 4" w:uiPriority="70"/>
+    <w:lsdException w:name="Colorful Shading Accent 4" w:uiPriority="71"/>
+    <w:lsdException w:name="Colorful List Accent 4" w:uiPriority="72"/>
+    <w:lsdException w:name="Colorful Grid Accent 4" w:uiPriority="73"/>
+    <w:lsdException w:name="Light Shading Accent 5" w:uiPriority="60"/>
+    <w:lsdException w:name="Light List Accent 5" w:uiPriority="61"/>
+    <w:lsdException w:name="Light Grid Accent 5" w:uiPriority="62"/>
+    <w:lsdException w:name="Medium Shading 1 Accent 5" w:uiPriority="63"/>
+    <w:lsdException w:name="Medium Shading 2 Accent 5" w:uiPriority="64"/>
+    <w:lsdException w:name="Medium List 1 Accent 5" w:uiPriority="65"/>
+    <w:lsdException w:name="Medium List 2 Accent 5" w:uiPriority="66"/>
+    <w:lsdException w:name="Medium Grid 1 Accent 5" w:uiPriority="67"/>
+    <w:lsdException w:name="Medium Grid 2 Accent 5" w:uiPriority="68"/>
+    <w:lsdException w:name="Medium Grid 3 Accent 5" w:uiPriority="69"/>
+    <w:lsdException w:name="Dark List Accent 5" w:uiPriority="70"/>
+    <w:lsdException w:name="Colorful Shading Accent 5" w:uiPriority="71"/>
+    <w:lsdException w:name="Colorful List Accent 5" w:uiPriority="72"/>
+    <w:lsdException w:name="Colorful Grid Accent 5" w:uiPriority="73"/>
+    <w:lsdException w:name="Light Shading Accent 6" w:uiPriority="60"/>
+    <w:lsdException w:name="Light List Accent 6" w:uiPriority="61"/>
+    <w:lsdException w:name="Light Grid Accent 6" w:uiPriority="62"/>
+    <w:lsdException w:name="Medium Shading 1 Accent 6" w:uiPriority="63"/>
+    <w:lsdException w:name="Medium Shading 2 Accent 6" w:uiPriority="64"/>
+    <w:lsdException w:name="Medium List 1 Accent 6" w:uiPriority="65"/>
+    <w:lsdException w:name="Medium List 2 Accent 6" w:uiPriority="66"/>
+    <w:lsdException w:name="Medium Grid 1 Accent 6" w:uiPriority="67"/>
+    <w:lsdException w:name="Medium Grid 2 Accent 6" w:uiPriority="68"/>
+    <w:lsdException w:name="Medium Grid 3 Accent 6" w:uiPriority="69"/>
+    <w:lsdException w:name="Dark List Accent 6" w:uiPriority="70"/>
+    <w:lsdException w:name="Colorful Shading Accent 6" w:uiPriority="71"/>
+    <w:lsdException w:name="Colorful List Accent 6" w:uiPriority="72"/>
+    <w:lsdException w:name="Colorful Grid Accent 6" w:uiPriority="73"/>
+    <w:lsdException w:name="Subtle Emphasis" w:uiPriority="19" w:qFormat="1"/>
+    <w:lsdException w:name="Intense Emphasis" w:uiPriority="21" w:qFormat="1"/>
+    <w:lsdException w:name="Subtle Reference" w:uiPriority="31" w:qFormat="1"/>
+    <w:lsdException w:name="Intense Reference" w:uiPriority="32" w:qFormat="1"/>
+    <w:lsdException w:name="Book Title" w:uiPriority="33" w:qFormat="1"/>
+    <w:lsdException w:name="Bibliography" w:semiHidden="1" w:uiPriority="37" w:unhideWhenUsed="1"/>
+    <w:lsdException w:name="TOC Heading" w:semiHidden="1" w:uiPriority="39" w:unhideWhenUsed="1" w:qFormat="1"/>
+    <w:lsdException w:name="Plain Table 1" w:uiPriority="41"/>
+    <w:lsdException w:name="Plain Table 2" w:uiPriority="42"/>
+    <w:lsdException w:name="Plain Table 3" w:uiPriority="43"/>
+    <w:lsdException w:name="Plain Table 4" w:uiPriority="44"/>
+    <w:lsdException w:name="Plain Table 5" w:uiPriority="45"/>
+    <w:lsdException w:name="Grid Table Light" w:uiPriority="40"/>
+    <w:lsdException w:name="Grid Table 1 Light" w:uiPriority="46"/>
+    <w:lsdException w:name="Grid Table 2" w:uiPriority="47"/>
+    <w:lsdException w:name="Grid Table 3" w:uiPriority="48"/>
+    <w:lsdException w:name="Grid Table 4" w:uiPriority="49"/>
+    <w:lsdException w:name="Grid Table 5 Dark" w:uiPriority="50"/>
+    <w:lsdException w:name="Grid Table 6 Colorful" w:uiPriority="51"/>
+    <w:lsdException w:name="Grid Table 7 Colorful" w:uiPriority="52"/>
+    <w:lsdException w:name="Grid Table 1 Light Accent 1" w:uiPriority="46"/>
+    <w:lsdException w:name="Grid Table 2 Accent 1" w:uiPriority="47"/>
+    <w:lsdException w:name="Grid Table 3 Accent 1" w:uiPriority="48"/>
+    <w:lsdException w:name="Grid Table 4 Accent 1" w:uiPriority="49"/>
+    <w:lsdException w:name="Grid Table 5 Dark Accent 1" w:uiPriority="50"/>
+    <w:lsdException w:name="Grid Table 6 Colorful Accent 1" w:uiPriority="51"/>
+    <w:lsdException w:name="Grid Table 7 Colorful Accent 1" w:uiPriority="52"/>
+    <w:lsdException w:name="Grid Table 1 Light Accent 2" w:uiPriority="46"/>
+    <w:lsdException w:name="Grid Table 2 Accent 2" w:uiPriority="47"/>
+    <w:lsdException w:name="Grid Table 3 Accent 2" w:uiPriority="48"/>
+    <w:lsdException w:name="Grid Table 4 Accent 2" w:uiPriority="49"/>
+    <w:lsdException w:name="Grid Table 5 Dark Accent 2" w:uiPriority="50"/>
+    <w:lsdException w:name="Grid Table 6 Colorful Accent 2" w:uiPriority="51"/>
+    <w:lsdException w:name="Grid Table 7 Colorful Accent 2" w:uiPriority="52"/>
+    <w:lsdException w:name="Grid Table 1 Light Accent 3" w:uiPriority="46"/>
+    <w:lsdException w:name="Grid Table 2 Accent 3" w:uiPriority="47"/>
+    <w:lsdException w:name="Grid Table 3 Accent 3" w:uiPriority="48"/>
+    <w:lsdException w:name="Grid Table 4 Accent 3" w:uiPriority="49"/>
+    <w:lsdException w:name="Grid Table 5 Dark Accent 3" w:uiPriority="50"/>
+    <w:lsdException w:name="Grid Table 6 Colorful Accent 3" w:uiPriority="51"/>
+    <w:lsdException w:name="Grid Table 7 Colorful Accent 3" w:uiPriority="52"/>
+    <w:lsdException w:name="Grid Table 1 Light Accent 4" w:uiPriority="46"/>
+    <w:lsdException w:name="Grid Table 2 Accent 4" w:uiPriority="47"/>
+    <w:lsdException w:name="Grid Table 3 Accent 4" w:uiPriority="48"/>
+    <w:lsdException w:name="Grid Table 4 Accent 4" w:uiPriority="49"/>
+    <w:lsdException w:name="Grid Table 5 Dark Accent 4" w:uiPriority="50"/>
+    <w:lsdException w:name="Grid Table 6 Colorful Accent 4" w:uiPriority="51"/>
+    <w:lsdException w:name="Grid Table 7 Colorful Accent 4" w:uiPriority="52"/>
+    <w:lsdException w:name="Grid Table 1 Light Accent 5" w:uiPriority="46"/>
+    <w:lsdException w:name="Grid Table 2 Accent 5" w:uiPriority="47"/>
+    <w:lsdException w:name="Grid Table 3 Accent 5" w:uiPriority="48"/>
+    <w:lsdException w:name="Grid Table 4 Accent 5" w:uiPriority="49"/>
+    <w:lsdException w:name="Grid Table 5 Dark Accent 5" w:uiPriority="50"/>
+    <w:lsdException w:name="Grid Table 6 Colorful Accent 5" w:uiPriority="51"/>
+    <w:lsdException w:name="Grid Table 7 Colorful Accent 5" w:uiPriority="52"/>
+    <w:lsdException w:name="Grid Table 1 Light Accent 6" w:uiPriority="46"/>
+    <w:lsdException w:name="Grid Table 2 Accent 6" w:uiPriority="47"/>
+    <w:lsdException w:name="Grid Table 3 Accent 6" w:uiPriority="48"/>
+    <w:lsdException w:name="Grid Table 4 Accent 6" w:uiPriority="49"/>
+    <w:lsdException w:name="Grid Table 5 Dark Accent 6" w:uiPriority="50"/>
+    <w:lsdException w:name="Grid Table 6 Colorful Accent 6" w:uiPriority="51"/>
+    <w:lsdException w:name="Grid Table 7 Colorful Accent 6" w:uiPriority="52"/>
+    <w:lsdException w:name="List Table 1 Light" w:uiPriority="46"/>
+    <w:lsdException w:name="List Table 2" w:uiPriority="47"/>
+    <w:lsdException w:name="List Table 3" w:uiPriority="48"/>
+    <w:lsdException w:name="List Table 4" w:uiPriority="49"/>
+    <w:lsdException w:name="List Table 5 Dark" w:uiPriority="50"/>
+    <w:lsdException w:name="List Table 6 Colorful" w:uiPriority="51"/>
+    <w:lsdException w:name="List Table 7 Colorful" w:uiPriority="52"/>
+    <w:lsdException w:name="List Table 1 Light Accent 1" w:uiPriority="46"/>
+    <w:lsdException w:name="List Table 2 Accent 1" w:uiPriority="47"/>
+    <w:lsdException w:name="List Table 3 Accent 1" w:uiPriority="48"/>
+    <w:lsdException w:name="List Table 4 Accent 1" w:uiPriority="49"/>
+    <w:lsdException w:name="List Table 5 Dark Accent 1" w:uiPriority="50"/>
+    <w:lsdException w:name="List Table 6 Colorful Accent 1" w:uiPriority="51"/>
+    <w:lsdException w:name="List Table 7 Colorful Accent 1" w:uiPriority="52"/>
+    <w:lsdException w:name="List Table 1 Light Accent 2" w:uiPriority="46"/>
+    <w:lsdException w:name="List Table 2 Accent 2" w:uiPriority="47"/>
+    <w:lsdException w:name="List Table 3 Accent 2" w:uiPriority="48"/>
+    <w:lsdException w:name="List Table 4 Accent 2" w:uiPriority="49"/>
+    <w:lsdException w:name="List Table 5 Dark Accent 2" w:uiPriority="50"/>
+    <w:lsdException w:name="List Table 6 Colorful Accent 2" w:uiPriority="51"/>
+    <w:lsdException w:name="List Table 7 Colorful Accent 2" w:uiPriority="52"/>
+    <w:lsdException w:name="List Table 1 Light Accent 3" w:uiPriority="46"/>
+    <w:lsdException w:name="List Table 2 Accent 3" w:uiPriority="47"/>
+    <w:lsdException w:name="List Table 3 Accent 3" w:uiPriority="48"/>
+    <w:lsdException w:name="List Table 4 Accent 3" w:uiPriority="49"/>
+    <w:lsdException w:name="List Table 5 Dark Accent 3" w:uiPriority="50"/>
+    <w:lsdException w:name="List Table 6 Colorful Accent 3" w:uiPriority="51"/>
+    <w:lsdException w:name="List Table 7 Colorful Accent 3" w:uiPriority="52"/>
+    <w:lsdException w:name="List Table 1 Light Accent 4" w:uiPriority="46"/>
+    <w:lsdException w:name="List Table 2 Accent 4" w:uiPriority="47"/>
+    <w:lsdException w:name="List Table 3 Accent 4" w:uiPriority="48"/>
+    <w:lsdException w:name="List Table 4 Accent 4" w:uiPriority="49"/>
+    <w:lsdException w:name="List Table 5 Dark Accent 4" w:uiPriority="50"/>
+    <w:lsdException w:name="List Table 6 Colorful Accent 4" w:uiPriority="51"/>
+    <w:lsdException w:name="List Table 7 Colorful Accent 4" w:uiPriority="52"/>
+    <w:lsdException w:name="List Table 1 Light Accent 5" w:uiPriority="46"/>
+    <w:lsdException w:name="List Table 2 Accent 5" w:uiPriority="47"/>
+    <w:lsdException w:name="List Table 3 Accent 5" w:uiPriority="48"/>
+    <w:lsdException w:name="List Table 4 Accent 5" w:uiPriority="49"/>
+    <w:lsdException w:name="List Table 5 Dark Accent 5" w:uiPriority="50"/>
+    <w:lsdException w:name="List Table 6 Colorful Accent 5" w:uiPriority="51"/>
+    <w:lsdException w:name="List Table 7 Colorful Accent 5" w:uiPriority="52"/>
+    <w:lsdException w:name="List Table 1 Light Accent 6" w:uiPriority="46"/>
+    <w:lsdException w:name="List Table 2 Accent 6" w:uiPriority="47"/>
+    <w:lsdException w:name="List Table 3 Accent 6" w:uiPriority="48"/>
+    <w:lsdException w:name="List Table 4 Accent 6" w:uiPriority="49"/>
+    <w:lsdException w:name="List Table 5 Dark Accent 6" w:uiPriority="50"/>
+    <w:lsdException w:name="List Table 6 Colorful Accent 6" w:uiPriority="51"/>
+    <w:lsdException w:name="List Table 7 Colorful Accent 6" w:uiPriority="52"/>
+    <w:lsdException w:name="Mention" w:semiHidden="1" w:unhideWhenUsed="1"/>
+    <w:lsdException w:name="Smart Hyperlink" w:semiHidden="1" w:unhideWhenUsed="1"/>
+    <w:lsdException w:name="Hashtag" w:semiHidden="1" w:unhideWhenUsed="1"/>
+    <w:lsdException w:name="Unresolved Mention" w:semiHidden="1" w:unhideWhenUsed="1"/>
+    <w:lsdException w:name="Smart Link" w:semiHidden="1" w:unhideWhenUsed="1"/>
   </w:latentStyles>
   <w:style w:type="paragraph" w:default="1" w:styleId="a">
     <w:name w:val="Normal"/>
@@ -4027,7 +4255,7 @@
     <w:name w:val="heading 1"/>
     <w:basedOn w:val="a"/>
     <w:next w:val="a"/>
-    <w:link w:val="1Char"/>
+    <w:link w:val="10"/>
     <w:uiPriority w:val="9"/>
     <w:qFormat/>
     <w:rsid w:val="008A17A1"/>
@@ -4049,7 +4277,7 @@
     <w:name w:val="heading 2"/>
     <w:basedOn w:val="a"/>
     <w:next w:val="a"/>
-    <w:link w:val="2Char"/>
+    <w:link w:val="20"/>
     <w:uiPriority w:val="9"/>
     <w:semiHidden/>
     <w:unhideWhenUsed/>
@@ -4073,7 +4301,7 @@
     <w:name w:val="heading 4"/>
     <w:basedOn w:val="a"/>
     <w:next w:val="a"/>
-    <w:link w:val="4Char"/>
+    <w:link w:val="40"/>
     <w:uiPriority w:val="9"/>
     <w:unhideWhenUsed/>
     <w:qFormat/>
@@ -4103,7 +4331,7 @@
     <w:name w:val="heading 5"/>
     <w:basedOn w:val="4"/>
     <w:next w:val="a"/>
-    <w:link w:val="5Char"/>
+    <w:link w:val="50"/>
     <w:uiPriority w:val="9"/>
     <w:unhideWhenUsed/>
     <w:qFormat/>
@@ -4130,7 +4358,6 @@
     <w:uiPriority w:val="99"/>
     <w:semiHidden/>
     <w:unhideWhenUsed/>
-    <w:qFormat/>
     <w:tblPr>
       <w:tblInd w:w="0" w:type="dxa"/>
       <w:tblCellMar>
@@ -4150,7 +4377,7 @@
   <w:style w:type="paragraph" w:styleId="a3">
     <w:name w:val="annotation text"/>
     <w:basedOn w:val="a"/>
-    <w:link w:val="Char"/>
+    <w:link w:val="a4"/>
     <w:uiPriority w:val="99"/>
     <w:unhideWhenUsed/>
     <w:qFormat/>
@@ -4159,10 +4386,10 @@
       <w:jc w:val="left"/>
     </w:pPr>
   </w:style>
-  <w:style w:type="paragraph" w:styleId="a4">
+  <w:style w:type="paragraph" w:styleId="a5">
     <w:name w:val="Balloon Text"/>
     <w:basedOn w:val="a"/>
-    <w:link w:val="Char0"/>
+    <w:link w:val="a6"/>
     <w:uiPriority w:val="99"/>
     <w:semiHidden/>
     <w:unhideWhenUsed/>
@@ -4174,10 +4401,10 @@
       <w:szCs w:val="18"/>
     </w:rPr>
   </w:style>
-  <w:style w:type="paragraph" w:styleId="a5">
+  <w:style w:type="paragraph" w:styleId="a7">
     <w:name w:val="footer"/>
     <w:basedOn w:val="a"/>
-    <w:link w:val="Char1"/>
+    <w:link w:val="a8"/>
     <w:uiPriority w:val="99"/>
     <w:unhideWhenUsed/>
     <w:qFormat/>
@@ -4195,10 +4422,10 @@
       <w:szCs w:val="18"/>
     </w:rPr>
   </w:style>
-  <w:style w:type="paragraph" w:styleId="a6">
+  <w:style w:type="paragraph" w:styleId="a9">
     <w:name w:val="header"/>
     <w:basedOn w:val="a"/>
-    <w:link w:val="Char2"/>
+    <w:link w:val="aa"/>
     <w:uiPriority w:val="99"/>
     <w:unhideWhenUsed/>
     <w:rsid w:val="008A17A1"/>
@@ -4218,10 +4445,10 @@
       <w:szCs w:val="18"/>
     </w:rPr>
   </w:style>
-  <w:style w:type="paragraph" w:styleId="a7">
+  <w:style w:type="paragraph" w:styleId="ab">
     <w:name w:val="footnote text"/>
     <w:basedOn w:val="a"/>
-    <w:link w:val="Char3"/>
+    <w:link w:val="ac"/>
     <w:uiPriority w:val="99"/>
     <w:unhideWhenUsed/>
     <w:qFormat/>
@@ -4238,7 +4465,7 @@
       <w:szCs w:val="18"/>
     </w:rPr>
   </w:style>
-  <w:style w:type="paragraph" w:styleId="a8">
+  <w:style w:type="paragraph" w:styleId="ad">
     <w:name w:val="Normal (Web)"/>
     <w:basedOn w:val="a"/>
     <w:uiPriority w:val="99"/>
@@ -4257,11 +4484,11 @@
       <w:szCs w:val="24"/>
     </w:rPr>
   </w:style>
-  <w:style w:type="paragraph" w:styleId="a9">
+  <w:style w:type="paragraph" w:styleId="ae">
     <w:name w:val="annotation subject"/>
     <w:basedOn w:val="a3"/>
     <w:next w:val="a3"/>
-    <w:link w:val="Char4"/>
+    <w:link w:val="af"/>
     <w:uiPriority w:val="99"/>
     <w:semiHidden/>
     <w:unhideWhenUsed/>
@@ -4272,14 +4499,13 @@
       <w:bCs/>
     </w:rPr>
   </w:style>
-  <w:style w:type="table" w:styleId="aa">
+  <w:style w:type="table" w:styleId="af0">
     <w:name w:val="Table Grid"/>
     <w:basedOn w:val="a1"/>
     <w:uiPriority w:val="59"/>
     <w:qFormat/>
     <w:rsid w:val="008A17A1"/>
     <w:tblPr>
-      <w:tblInd w:w="0" w:type="dxa"/>
       <w:tblBorders>
         <w:top w:val="single" w:sz="4" w:space="0" w:color="auto"/>
         <w:left w:val="single" w:sz="4" w:space="0" w:color="auto"/>
@@ -4288,15 +4514,9 @@
         <w:insideH w:val="single" w:sz="4" w:space="0" w:color="auto"/>
         <w:insideV w:val="single" w:sz="4" w:space="0" w:color="auto"/>
       </w:tblBorders>
-      <w:tblCellMar>
-        <w:top w:w="0" w:type="dxa"/>
-        <w:left w:w="108" w:type="dxa"/>
-        <w:bottom w:w="0" w:type="dxa"/>
-        <w:right w:w="108" w:type="dxa"/>
-      </w:tblCellMar>
     </w:tblPr>
   </w:style>
-  <w:style w:type="character" w:styleId="ab">
+  <w:style w:type="character" w:styleId="af1">
     <w:name w:val="Hyperlink"/>
     <w:basedOn w:val="a0"/>
     <w:uiPriority w:val="99"/>
@@ -4308,7 +4528,7 @@
       <w:u w:val="single"/>
     </w:rPr>
   </w:style>
-  <w:style w:type="character" w:styleId="ac">
+  <w:style w:type="character" w:styleId="af2">
     <w:name w:val="annotation reference"/>
     <w:basedOn w:val="a0"/>
     <w:uiPriority w:val="99"/>
@@ -4320,7 +4540,7 @@
       <w:szCs w:val="21"/>
     </w:rPr>
   </w:style>
-  <w:style w:type="character" w:styleId="ad">
+  <w:style w:type="character" w:styleId="af3">
     <w:name w:val="footnote reference"/>
     <w:basedOn w:val="a0"/>
     <w:uiPriority w:val="99"/>
@@ -4331,10 +4551,10 @@
       <w:vertAlign w:val="superscript"/>
     </w:rPr>
   </w:style>
-  <w:style w:type="character" w:customStyle="1" w:styleId="Char2">
-    <w:name w:val="页眉 Char"/>
+  <w:style w:type="character" w:customStyle="1" w:styleId="aa">
+    <w:name w:val="页眉 字符"/>
     <w:basedOn w:val="a0"/>
-    <w:link w:val="a6"/>
+    <w:link w:val="a9"/>
     <w:uiPriority w:val="99"/>
     <w:qFormat/>
     <w:rsid w:val="008A17A1"/>
@@ -4343,10 +4563,10 @@
       <w:szCs w:val="18"/>
     </w:rPr>
   </w:style>
-  <w:style w:type="character" w:customStyle="1" w:styleId="Char1">
-    <w:name w:val="页脚 Char"/>
+  <w:style w:type="character" w:customStyle="1" w:styleId="a8">
+    <w:name w:val="页脚 字符"/>
     <w:basedOn w:val="a0"/>
-    <w:link w:val="a5"/>
+    <w:link w:val="a7"/>
     <w:uiPriority w:val="99"/>
     <w:rsid w:val="008A17A1"/>
     <w:rPr>
@@ -4361,19 +4581,12 @@
     <w:qFormat/>
     <w:rsid w:val="008A17A1"/>
     <w:tblPr>
-      <w:tblInd w:w="0" w:type="dxa"/>
       <w:tblBorders>
         <w:top w:val="single" w:sz="8" w:space="0" w:color="5B9BD5" w:themeColor="accent1"/>
         <w:left w:val="single" w:sz="8" w:space="0" w:color="5B9BD5" w:themeColor="accent1"/>
         <w:bottom w:val="single" w:sz="8" w:space="0" w:color="5B9BD5" w:themeColor="accent1"/>
         <w:right w:val="single" w:sz="8" w:space="0" w:color="5B9BD5" w:themeColor="accent1"/>
       </w:tblBorders>
-      <w:tblCellMar>
-        <w:top w:w="0" w:type="dxa"/>
-        <w:left w:w="108" w:type="dxa"/>
-        <w:bottom w:w="0" w:type="dxa"/>
-        <w:right w:w="108" w:type="dxa"/>
-      </w:tblCellMar>
     </w:tblPr>
     <w:tblStylePr w:type="firstRow">
       <w:pPr>
@@ -4442,7 +4655,7 @@
       </w:tcPr>
     </w:tblStylePr>
   </w:style>
-  <w:style w:type="table" w:customStyle="1" w:styleId="10">
+  <w:style w:type="table" w:customStyle="1" w:styleId="11">
     <w:name w:val="浅色底纹1"/>
     <w:basedOn w:val="a1"/>
     <w:uiPriority w:val="60"/>
@@ -4452,17 +4665,10 @@
       <w:color w:val="000000" w:themeColor="text1" w:themeShade="BF"/>
     </w:rPr>
     <w:tblPr>
-      <w:tblInd w:w="0" w:type="dxa"/>
       <w:tblBorders>
         <w:top w:val="single" w:sz="8" w:space="0" w:color="000000" w:themeColor="text1"/>
         <w:bottom w:val="single" w:sz="8" w:space="0" w:color="000000" w:themeColor="text1"/>
       </w:tblBorders>
-      <w:tblCellMar>
-        <w:top w:w="0" w:type="dxa"/>
-        <w:left w:w="108" w:type="dxa"/>
-        <w:bottom w:w="0" w:type="dxa"/>
-        <w:right w:w="108" w:type="dxa"/>
-      </w:tblCellMar>
     </w:tblPr>
     <w:tblStylePr w:type="firstRow">
       <w:pPr>
@@ -4541,10 +4747,10 @@
       </w:tcPr>
     </w:tblStylePr>
   </w:style>
-  <w:style w:type="character" w:customStyle="1" w:styleId="Char0">
-    <w:name w:val="批注框文本 Char"/>
+  <w:style w:type="character" w:customStyle="1" w:styleId="a6">
+    <w:name w:val="批注框文本 字符"/>
     <w:basedOn w:val="a0"/>
-    <w:link w:val="a4"/>
+    <w:link w:val="a5"/>
     <w:uiPriority w:val="99"/>
     <w:semiHidden/>
     <w:qFormat/>
@@ -4555,8 +4761,8 @@
       <w:szCs w:val="18"/>
     </w:rPr>
   </w:style>
-  <w:style w:type="character" w:customStyle="1" w:styleId="4Char">
-    <w:name w:val="标题 4 Char"/>
+  <w:style w:type="character" w:customStyle="1" w:styleId="40">
+    <w:name w:val="标题 4 字符"/>
     <w:basedOn w:val="a0"/>
     <w:link w:val="4"/>
     <w:uiPriority w:val="9"/>
@@ -4571,8 +4777,8 @@
       <w:szCs w:val="28"/>
     </w:rPr>
   </w:style>
-  <w:style w:type="character" w:customStyle="1" w:styleId="5Char">
-    <w:name w:val="标题 5 Char"/>
+  <w:style w:type="character" w:customStyle="1" w:styleId="50">
+    <w:name w:val="标题 5 字符"/>
     <w:basedOn w:val="a0"/>
     <w:link w:val="5"/>
     <w:uiPriority w:val="9"/>
@@ -4586,7 +4792,7 @@
       <w:szCs w:val="28"/>
     </w:rPr>
   </w:style>
-  <w:style w:type="paragraph" w:styleId="ae">
+  <w:style w:type="paragraph" w:styleId="af4">
     <w:name w:val="List Paragraph"/>
     <w:basedOn w:val="a"/>
     <w:uiPriority w:val="99"/>
@@ -4613,10 +4819,10 @@
       <w:szCs w:val="24"/>
     </w:rPr>
   </w:style>
-  <w:style w:type="character" w:customStyle="1" w:styleId="Char3">
-    <w:name w:val="脚注文本 Char"/>
+  <w:style w:type="character" w:customStyle="1" w:styleId="ac">
+    <w:name w:val="脚注文本 字符"/>
     <w:basedOn w:val="a0"/>
-    <w:link w:val="a7"/>
+    <w:link w:val="ab"/>
     <w:uiPriority w:val="99"/>
     <w:qFormat/>
     <w:rsid w:val="008A17A1"/>
@@ -4626,18 +4832,18 @@
       <w:szCs w:val="18"/>
     </w:rPr>
   </w:style>
-  <w:style w:type="character" w:customStyle="1" w:styleId="Char">
-    <w:name w:val="批注文字 Char"/>
+  <w:style w:type="character" w:customStyle="1" w:styleId="a4">
+    <w:name w:val="批注文字 字符"/>
     <w:basedOn w:val="a0"/>
     <w:link w:val="a3"/>
     <w:uiPriority w:val="99"/>
     <w:qFormat/>
     <w:rsid w:val="008A17A1"/>
   </w:style>
-  <w:style w:type="character" w:customStyle="1" w:styleId="Char4">
-    <w:name w:val="批注主题 Char"/>
-    <w:basedOn w:val="Char"/>
-    <w:link w:val="a9"/>
+  <w:style w:type="character" w:customStyle="1" w:styleId="af">
+    <w:name w:val="批注主题 字符"/>
+    <w:basedOn w:val="a4"/>
+    <w:link w:val="ae"/>
     <w:uiPriority w:val="99"/>
     <w:semiHidden/>
     <w:qFormat/>
@@ -4647,8 +4853,8 @@
       <w:bCs/>
     </w:rPr>
   </w:style>
-  <w:style w:type="character" w:customStyle="1" w:styleId="2Char">
-    <w:name w:val="标题 2 Char"/>
+  <w:style w:type="character" w:customStyle="1" w:styleId="20">
+    <w:name w:val="标题 2 字符"/>
     <w:basedOn w:val="a0"/>
     <w:link w:val="2"/>
     <w:uiPriority w:val="9"/>
@@ -4663,8 +4869,8 @@
       <w:szCs w:val="32"/>
     </w:rPr>
   </w:style>
-  <w:style w:type="character" w:customStyle="1" w:styleId="1Char">
-    <w:name w:val="标题 1 Char"/>
+  <w:style w:type="character" w:customStyle="1" w:styleId="10">
+    <w:name w:val="标题 1 字符"/>
     <w:basedOn w:val="a0"/>
     <w:link w:val="1"/>
     <w:uiPriority w:val="9"/>
@@ -4678,7 +4884,7 @@
       <w:szCs w:val="44"/>
     </w:rPr>
   </w:style>
-  <w:style w:type="paragraph" w:customStyle="1" w:styleId="11">
+  <w:style w:type="paragraph" w:customStyle="1" w:styleId="12">
     <w:name w:val="修订1"/>
     <w:hidden/>
     <w:uiPriority w:val="99"/>
@@ -4691,7 +4897,7 @@
       <w:szCs w:val="22"/>
     </w:rPr>
   </w:style>
-  <w:style w:type="character" w:styleId="af">
+  <w:style w:type="character" w:styleId="af5">
     <w:name w:val="Placeholder Text"/>
     <w:basedOn w:val="a0"/>
     <w:uiPriority w:val="99"/>
@@ -4708,7 +4914,7 @@
     <w:qFormat/>
     <w:rsid w:val="008A17A1"/>
   </w:style>
-  <w:style w:type="paragraph" w:customStyle="1" w:styleId="20">
+  <w:style w:type="paragraph" w:customStyle="1" w:styleId="21">
     <w:name w:val="修订2"/>
     <w:hidden/>
     <w:uiPriority w:val="99"/>
@@ -4720,7 +4926,7 @@
       <w:szCs w:val="22"/>
     </w:rPr>
   </w:style>
-  <w:style w:type="paragraph" w:styleId="af0">
+  <w:style w:type="paragraph" w:styleId="af6">
     <w:name w:val="Revision"/>
     <w:hidden/>
     <w:uiPriority w:val="99"/>
@@ -4992,6 +5198,10 @@
 </file>
 
 <file path=customXml/item1.xml><?xml version="1.0" encoding="utf-8"?>
+<b:Sources xmlns:b="http://schemas.openxmlformats.org/officeDocument/2006/bibliography" xmlns="http://schemas.openxmlformats.org/officeDocument/2006/bibliography" SelectedStyle="\APA.XSL" StyleName="APA"/>
+</file>
+
+<file path=customXml/item2.xml><?xml version="1.0" encoding="utf-8"?>
 <s:customData xmlns="http://www.wps.cn/officeDocument/2013/wpsCustomData" xmlns:s="http://www.wps.cn/officeDocument/2013/wpsCustomData">
   <customSectProps>
     <customSectPr/>
@@ -4999,22 +5209,18 @@
 </s:customData>
 </file>
 
-<file path=customXml/item2.xml><?xml version="1.0" encoding="utf-8"?>
-<b:Sources xmlns:b="http://schemas.openxmlformats.org/officeDocument/2006/bibliography" xmlns="http://schemas.openxmlformats.org/officeDocument/2006/bibliography" SelectedStyle="\APA.XSL" StyleName="APA"/>
+<file path=customXml/itemProps1.xml><?xml version="1.0" encoding="utf-8"?>
+<ds:datastoreItem xmlns:ds="http://schemas.openxmlformats.org/officeDocument/2006/customXml" ds:itemID="{91C86D51-1327-4624-A291-9268B9A90105}">
+  <ds:schemaRefs>
+    <ds:schemaRef ds:uri="http://schemas.openxmlformats.org/officeDocument/2006/bibliography"/>
+  </ds:schemaRefs>
+</ds:datastoreItem>
 </file>
 
-<file path=customXml/itemProps1.xml><?xml version="1.0" encoding="utf-8"?>
+<file path=customXml/itemProps2.xml><?xml version="1.0" encoding="utf-8"?>
 <ds:datastoreItem xmlns:ds="http://schemas.openxmlformats.org/officeDocument/2006/customXml" ds:itemID="{B1977F7D-205B-4081-913C-38D41E755F92}">
   <ds:schemaRefs>
     <ds:schemaRef ds:uri="http://www.wps.cn/officeDocument/2013/wpsCustomData"/>
   </ds:schemaRefs>
 </ds:datastoreItem>
-</file>
-
-<file path=customXml/itemProps2.xml><?xml version="1.0" encoding="utf-8"?>
-<ds:datastoreItem xmlns:ds="http://schemas.openxmlformats.org/officeDocument/2006/customXml" ds:itemID="{91C86D51-1327-4624-A291-9268B9A90105}">
-  <ds:schemaRefs>
-    <ds:schemaRef ds:uri="http://schemas.openxmlformats.org/officeDocument/2006/bibliography"/>
-  </ds:schemaRefs>
-</ds:datastoreItem>
 </file>